--- a/LAB2/4.6.5 Packet Tracer - Connect a Wired and Wireless LAN.docx
+++ b/LAB2/4.6.5 Packet Tracer - Connect a Wired and Wireless LAN.docx
@@ -1,10 +1,10 @@
 
 <file path=word/document.xml><?xml version="1.0" encoding="utf-8"?>
-<w:document xmlns:wpc="http://schemas.microsoft.com/office/word/2010/wordprocessingCanvas" xmlns:cx="http://schemas.microsoft.com/office/drawing/2014/chartex" xmlns:cx1="http://schemas.microsoft.com/office/drawing/2015/9/8/chartex" xmlns:cx2="http://schemas.microsoft.com/office/drawing/2015/10/21/chartex" xmlns:cx3="http://schemas.microsoft.com/office/drawing/2016/5/9/chartex" xmlns:cx4="http://schemas.microsoft.com/office/drawing/2016/5/10/chartex" xmlns:cx5="http://schemas.microsoft.com/office/drawing/2016/5/11/chartex" xmlns:cx6="http://schemas.microsoft.com/office/drawing/2016/5/12/chartex" xmlns:cx7="http://schemas.microsoft.com/office/drawing/2016/5/13/chartex" xmlns:cx8="http://schemas.microsoft.com/office/drawing/2016/5/14/chartex" xmlns:mc="http://schemas.openxmlformats.org/markup-compatibility/2006" xmlns:aink="http://schemas.microsoft.com/office/drawing/2016/ink" xmlns:am3d="http://schemas.microsoft.com/office/drawing/2017/model3d" xmlns:o="urn:schemas-microsoft-com:office:office" xmlns:r="http://schemas.openxmlformats.org/officeDocument/2006/relationships" xmlns:m="http://schemas.openxmlformats.org/officeDocument/2006/math" xmlns:v="urn:schemas-microsoft-com:vml" xmlns:wp14="http://schemas.microsoft.com/office/word/2010/wordprocessingDrawing" xmlns:wp="http://schemas.openxmlformats.org/drawingml/2006/wordprocessingDrawing" xmlns:w10="urn:schemas-microsoft-com:office:word" xmlns:w="http://schemas.openxmlformats.org/wordprocessingml/2006/main" xmlns:w14="http://schemas.microsoft.com/office/word/2010/wordml" xmlns:w15="http://schemas.microsoft.com/office/word/2012/wordml" xmlns:w16cid="http://schemas.microsoft.com/office/word/2016/wordml/cid" xmlns:w16se="http://schemas.microsoft.com/office/word/2015/wordml/symex" xmlns:wpg="http://schemas.microsoft.com/office/word/2010/wordprocessingGroup" xmlns:wpi="http://schemas.microsoft.com/office/word/2010/wordprocessingInk" xmlns:wne="http://schemas.microsoft.com/office/word/2006/wordml" xmlns:wps="http://schemas.microsoft.com/office/word/2010/wordprocessingShape" mc:Ignorable="w14 w15 w16se w16cid wp14">
+<w:document xmlns:wpc="http://schemas.microsoft.com/office/word/2010/wordprocessingCanvas" xmlns:cx="http://schemas.microsoft.com/office/drawing/2014/chartex" xmlns:cx1="http://schemas.microsoft.com/office/drawing/2015/9/8/chartex" xmlns:cx2="http://schemas.microsoft.com/office/drawing/2015/10/21/chartex" xmlns:cx3="http://schemas.microsoft.com/office/drawing/2016/5/9/chartex" xmlns:cx4="http://schemas.microsoft.com/office/drawing/2016/5/10/chartex" xmlns:cx5="http://schemas.microsoft.com/office/drawing/2016/5/11/chartex" xmlns:cx6="http://schemas.microsoft.com/office/drawing/2016/5/12/chartex" xmlns:cx7="http://schemas.microsoft.com/office/drawing/2016/5/13/chartex" xmlns:cx8="http://schemas.microsoft.com/office/drawing/2016/5/14/chartex" xmlns:mc="http://schemas.openxmlformats.org/markup-compatibility/2006" xmlns:aink="http://schemas.microsoft.com/office/drawing/2016/ink" xmlns:am3d="http://schemas.microsoft.com/office/drawing/2017/model3d" xmlns:o="urn:schemas-microsoft-com:office:office" xmlns:r="http://schemas.openxmlformats.org/officeDocument/2006/relationships" xmlns:m="http://schemas.openxmlformats.org/officeDocument/2006/math" xmlns:v="urn:schemas-microsoft-com:vml" xmlns:wp14="http://schemas.microsoft.com/office/word/2010/wordprocessingDrawing" xmlns:wp="http://schemas.openxmlformats.org/drawingml/2006/wordprocessingDrawing" xmlns:w10="urn:schemas-microsoft-com:office:word" xmlns:w="http://schemas.openxmlformats.org/wordprocessingml/2006/main" xmlns:w14="http://schemas.microsoft.com/office/word/2010/wordml" xmlns:w15="http://schemas.microsoft.com/office/word/2012/wordml" xmlns:w16cex="http://schemas.microsoft.com/office/word/2018/wordml/cex" xmlns:w16cid="http://schemas.microsoft.com/office/word/2016/wordml/cid" xmlns:w16="http://schemas.microsoft.com/office/word/2018/wordml" xmlns:w16se="http://schemas.microsoft.com/office/word/2015/wordml/symex" xmlns:wpg="http://schemas.microsoft.com/office/word/2010/wordprocessingGroup" xmlns:wpi="http://schemas.microsoft.com/office/word/2010/wordprocessingInk" xmlns:wne="http://schemas.microsoft.com/office/word/2006/wordml" xmlns:wps="http://schemas.microsoft.com/office/word/2010/wordprocessingShape" mc:Ignorable="w14 w15 w16se w16cid w16 w16cex wp14">
   <w:body>
     <w:p>
       <w:pPr>
-        <w:pStyle w:val="Title"/>
+        <w:pStyle w:val="Tittel"/>
         <w:rPr>
           <w:rStyle w:val="LabTitleInstVersred"/>
           <w:b/>
@@ -44,7 +44,7 @@
     </w:p>
     <w:p>
       <w:pPr>
-        <w:pStyle w:val="Heading1"/>
+        <w:pStyle w:val="Overskrift1"/>
       </w:pPr>
       <w:r>
         <w:t>Addressing Table</w:t>
@@ -1253,7 +1253,7 @@
     </w:tbl>
     <w:p>
       <w:pPr>
-        <w:pStyle w:val="Heading1"/>
+        <w:pStyle w:val="Overskrift1"/>
       </w:pPr>
       <w:r>
         <w:t>Objective</w:t>
@@ -1310,7 +1310,7 @@
     </w:p>
     <w:p>
       <w:pPr>
-        <w:pStyle w:val="Heading1"/>
+        <w:pStyle w:val="Overskrift1"/>
       </w:pPr>
       <w:r>
         <w:t>Background</w:t>
@@ -1350,7 +1350,7 @@
     </w:p>
     <w:p>
       <w:pPr>
-        <w:pStyle w:val="Heading1"/>
+        <w:pStyle w:val="Overskrift1"/>
       </w:pPr>
       <w:r>
         <w:lastRenderedPageBreak/>
@@ -1359,7 +1359,7 @@
     </w:p>
     <w:p>
       <w:pPr>
-        <w:pStyle w:val="Heading2"/>
+        <w:pStyle w:val="Overskrift2"/>
       </w:pPr>
       <w:r>
         <w:t>Connect to</w:t>
@@ -1370,7 +1370,7 @@
     </w:p>
     <w:p>
       <w:pPr>
-        <w:pStyle w:val="Heading3"/>
+        <w:pStyle w:val="Overskrift3"/>
       </w:pPr>
       <w:r>
         <w:t>Connect the cloud to Router0.</w:t>
@@ -1465,7 +1465,7 @@
     </w:p>
     <w:p>
       <w:pPr>
-        <w:pStyle w:val="Heading3"/>
+        <w:pStyle w:val="Overskrift3"/>
       </w:pPr>
       <w:r>
         <w:t>Connect the cloud to Cable Modem.</w:t>
@@ -1507,7 +1507,7 @@
     </w:p>
     <w:p>
       <w:pPr>
-        <w:pStyle w:val="Heading2"/>
+        <w:pStyle w:val="Overskrift2"/>
       </w:pPr>
       <w:r>
         <w:t>Connect</w:t>
@@ -1521,7 +1521,7 @@
     </w:p>
     <w:p>
       <w:pPr>
-        <w:pStyle w:val="Heading3"/>
+        <w:pStyle w:val="Overskrift3"/>
       </w:pPr>
       <w:r>
         <w:t>Connect Router0 to Router1.</w:t>
@@ -1578,7 +1578,7 @@
     </w:p>
     <w:p>
       <w:pPr>
-        <w:pStyle w:val="Heading3"/>
+        <w:pStyle w:val="Overskrift3"/>
       </w:pPr>
       <w:r>
         <w:t xml:space="preserve">Connect Router0 to </w:t>
@@ -1680,7 +1680,7 @@
     </w:p>
     <w:p>
       <w:pPr>
-        <w:pStyle w:val="Heading3"/>
+        <w:pStyle w:val="Overskrift3"/>
       </w:pPr>
       <w:r>
         <w:t xml:space="preserve">Connect Router0 to </w:t>
@@ -1766,7 +1766,7 @@
     </w:p>
     <w:p>
       <w:pPr>
-        <w:pStyle w:val="Heading2"/>
+        <w:pStyle w:val="Overskrift2"/>
       </w:pPr>
       <w:r>
         <w:t>Connect Remaining Devices</w:t>
@@ -1774,7 +1774,7 @@
     </w:p>
     <w:p>
       <w:pPr>
-        <w:pStyle w:val="Heading3"/>
+        <w:pStyle w:val="Overskrift3"/>
       </w:pPr>
       <w:r>
         <w:t>Connect Router1 to Switch.</w:t>
@@ -1846,7 +1846,7 @@
     </w:p>
     <w:p>
       <w:pPr>
-        <w:pStyle w:val="Heading3"/>
+        <w:pStyle w:val="Overskrift3"/>
       </w:pPr>
       <w:r>
         <w:t>Connect Cable Modem to Wireless Router.</w:t>
@@ -1912,7 +1912,7 @@
     </w:p>
     <w:p>
       <w:pPr>
-        <w:pStyle w:val="Heading3"/>
+        <w:pStyle w:val="Overskrift3"/>
       </w:pPr>
       <w:r>
         <w:lastRenderedPageBreak/>
@@ -1979,7 +1979,7 @@
     </w:p>
     <w:p>
       <w:pPr>
-        <w:pStyle w:val="Heading2"/>
+        <w:pStyle w:val="Overskrift2"/>
       </w:pPr>
       <w:r>
         <w:t>Verify Connections</w:t>
@@ -1987,7 +1987,7 @@
     </w:p>
     <w:p>
       <w:pPr>
-        <w:pStyle w:val="Heading3"/>
+        <w:pStyle w:val="Overskrift3"/>
       </w:pPr>
       <w:r>
         <w:t xml:space="preserve">Test the connection from Family PC to </w:t>
@@ -2071,7 +2071,7 @@
     </w:p>
     <w:p>
       <w:pPr>
-        <w:pStyle w:val="Heading3"/>
+        <w:pStyle w:val="Overskrift3"/>
       </w:pPr>
       <w:r>
         <w:t>Ping the Switch from Home PC</w:t>
@@ -2108,7 +2108,7 @@
     </w:p>
     <w:p>
       <w:pPr>
-        <w:pStyle w:val="Heading3"/>
+        <w:pStyle w:val="Overskrift3"/>
       </w:pPr>
       <w:r>
         <w:t xml:space="preserve">Open Router0 from </w:t>
@@ -2220,7 +2220,7 @@
     </w:p>
     <w:p>
       <w:pPr>
-        <w:pStyle w:val="Heading2"/>
+        <w:pStyle w:val="Overskrift2"/>
       </w:pPr>
       <w:r>
         <w:t>Examine the Physical Topology</w:t>
@@ -2228,7 +2228,7 @@
     </w:p>
     <w:p>
       <w:pPr>
-        <w:pStyle w:val="Heading3"/>
+        <w:pStyle w:val="Overskrift3"/>
       </w:pPr>
       <w:r>
         <w:t>Examine the Cloud.</w:t>
@@ -2342,7 +2342,7 @@
     </w:p>
     <w:p>
       <w:pPr>
-        <w:pStyle w:val="Heading4"/>
+        <w:pStyle w:val="Overskrift4"/>
       </w:pPr>
       <w:r>
         <w:t>Question:</w:t>
@@ -2355,6 +2355,9 @@
       </w:pPr>
       <w:r>
         <w:t>How many wires are connected to the switch in the blue rack?</w:t>
+      </w:r>
+      <w:r>
+        <w:t xml:space="preserve"> Two networking wires and one power cable / wire</w:t>
       </w:r>
     </w:p>
     <w:p>
@@ -2397,7 +2400,7 @@
     </w:p>
     <w:p>
       <w:pPr>
-        <w:pStyle w:val="Heading3"/>
+        <w:pStyle w:val="Overskrift3"/>
       </w:pPr>
       <w:r>
         <w:t>Examine the Primary Network.</w:t>
@@ -2426,7 +2429,7 @@
     </w:p>
     <w:p>
       <w:pPr>
-        <w:pStyle w:val="Heading4"/>
+        <w:pStyle w:val="Overskrift4"/>
       </w:pPr>
       <w:r>
         <w:t>Question:</w:t>
@@ -2439,6 +2442,9 @@
       </w:pPr>
       <w:r>
         <w:t>What is located on the table to the right of the blue rack?</w:t>
+      </w:r>
+      <w:r>
+        <w:t xml:space="preserve"> Configuration terminal</w:t>
       </w:r>
     </w:p>
     <w:p>
@@ -2481,7 +2487,7 @@
     </w:p>
     <w:p>
       <w:pPr>
-        <w:pStyle w:val="Heading3"/>
+        <w:pStyle w:val="Overskrift3"/>
       </w:pPr>
       <w:r>
         <w:t>Examine the Secondary Network.</w:t>
@@ -2510,7 +2516,7 @@
     </w:p>
     <w:p>
       <w:pPr>
-        <w:pStyle w:val="Heading4"/>
+        <w:pStyle w:val="Overskrift4"/>
       </w:pPr>
       <w:r>
         <w:t>Question:</w:t>
@@ -2523,6 +2529,17 @@
       </w:pPr>
       <w:r>
         <w:t>Why are there two orange cables connected to each device?</w:t>
+      </w:r>
+      <w:r>
+        <w:t xml:space="preserve"> </w:t>
+      </w:r>
+      <w:proofErr w:type="spellStart"/>
+      <w:r>
+        <w:t>Dunno</w:t>
+      </w:r>
+      <w:proofErr w:type="spellEnd"/>
+      <w:r>
+        <w:t xml:space="preserve">, there is only one device and one orange cable. </w:t>
       </w:r>
     </w:p>
     <w:p>
@@ -2541,8 +2558,6 @@
           <w:numId w:val="17"/>
         </w:numPr>
       </w:pPr>
-      <w:bookmarkStart w:id="0" w:name="_GoBack"/>
-      <w:bookmarkEnd w:id="0"/>
       <w:r>
         <w:t xml:space="preserve">Click </w:t>
       </w:r>
@@ -2567,7 +2582,7 @@
     </w:p>
     <w:p>
       <w:pPr>
-        <w:pStyle w:val="Heading3"/>
+        <w:pStyle w:val="Overskrift3"/>
       </w:pPr>
       <w:r>
         <w:lastRenderedPageBreak/>
@@ -2603,7 +2618,7 @@
     </w:p>
     <w:p>
       <w:pPr>
-        <w:pStyle w:val="Heading4"/>
+        <w:pStyle w:val="Overskrift4"/>
       </w:pPr>
       <w:r>
         <w:t>Question:</w:t>
@@ -2616,6 +2631,9 @@
       </w:pPr>
       <w:r>
         <w:t>Why is there no rack to hold the equipment?</w:t>
+      </w:r>
+      <w:r>
+        <w:t xml:space="preserve"> Because it is at home. </w:t>
       </w:r>
     </w:p>
     <w:p>
@@ -2682,7 +2700,7 @@
 </file>
 
 <file path=word/endnotes.xml><?xml version="1.0" encoding="utf-8"?>
-<w:endnotes xmlns:wpc="http://schemas.microsoft.com/office/word/2010/wordprocessingCanvas" xmlns:cx="http://schemas.microsoft.com/office/drawing/2014/chartex" xmlns:cx1="http://schemas.microsoft.com/office/drawing/2015/9/8/chartex" xmlns:cx2="http://schemas.microsoft.com/office/drawing/2015/10/21/chartex" xmlns:cx3="http://schemas.microsoft.com/office/drawing/2016/5/9/chartex" xmlns:cx4="http://schemas.microsoft.com/office/drawing/2016/5/10/chartex" xmlns:cx5="http://schemas.microsoft.com/office/drawing/2016/5/11/chartex" xmlns:cx6="http://schemas.microsoft.com/office/drawing/2016/5/12/chartex" xmlns:cx7="http://schemas.microsoft.com/office/drawing/2016/5/13/chartex" xmlns:cx8="http://schemas.microsoft.com/office/drawing/2016/5/14/chartex" xmlns:mc="http://schemas.openxmlformats.org/markup-compatibility/2006" xmlns:aink="http://schemas.microsoft.com/office/drawing/2016/ink" xmlns:am3d="http://schemas.microsoft.com/office/drawing/2017/model3d" xmlns:o="urn:schemas-microsoft-com:office:office" xmlns:r="http://schemas.openxmlformats.org/officeDocument/2006/relationships" xmlns:m="http://schemas.openxmlformats.org/officeDocument/2006/math" xmlns:v="urn:schemas-microsoft-com:vml" xmlns:wp14="http://schemas.microsoft.com/office/word/2010/wordprocessingDrawing" xmlns:wp="http://schemas.openxmlformats.org/drawingml/2006/wordprocessingDrawing" xmlns:w10="urn:schemas-microsoft-com:office:word" xmlns:w="http://schemas.openxmlformats.org/wordprocessingml/2006/main" xmlns:w14="http://schemas.microsoft.com/office/word/2010/wordml" xmlns:w15="http://schemas.microsoft.com/office/word/2012/wordml" xmlns:w16cid="http://schemas.microsoft.com/office/word/2016/wordml/cid" xmlns:w16se="http://schemas.microsoft.com/office/word/2015/wordml/symex" xmlns:wpg="http://schemas.microsoft.com/office/word/2010/wordprocessingGroup" xmlns:wpi="http://schemas.microsoft.com/office/word/2010/wordprocessingInk" xmlns:wne="http://schemas.microsoft.com/office/word/2006/wordml" xmlns:wps="http://schemas.microsoft.com/office/word/2010/wordprocessingShape" mc:Ignorable="w14 w15 w16se w16cid wp14">
+<w:endnotes xmlns:wpc="http://schemas.microsoft.com/office/word/2010/wordprocessingCanvas" xmlns:cx="http://schemas.microsoft.com/office/drawing/2014/chartex" xmlns:cx1="http://schemas.microsoft.com/office/drawing/2015/9/8/chartex" xmlns:cx2="http://schemas.microsoft.com/office/drawing/2015/10/21/chartex" xmlns:cx3="http://schemas.microsoft.com/office/drawing/2016/5/9/chartex" xmlns:cx4="http://schemas.microsoft.com/office/drawing/2016/5/10/chartex" xmlns:cx5="http://schemas.microsoft.com/office/drawing/2016/5/11/chartex" xmlns:cx6="http://schemas.microsoft.com/office/drawing/2016/5/12/chartex" xmlns:cx7="http://schemas.microsoft.com/office/drawing/2016/5/13/chartex" xmlns:cx8="http://schemas.microsoft.com/office/drawing/2016/5/14/chartex" xmlns:mc="http://schemas.openxmlformats.org/markup-compatibility/2006" xmlns:aink="http://schemas.microsoft.com/office/drawing/2016/ink" xmlns:am3d="http://schemas.microsoft.com/office/drawing/2017/model3d" xmlns:o="urn:schemas-microsoft-com:office:office" xmlns:r="http://schemas.openxmlformats.org/officeDocument/2006/relationships" xmlns:m="http://schemas.openxmlformats.org/officeDocument/2006/math" xmlns:v="urn:schemas-microsoft-com:vml" xmlns:wp14="http://schemas.microsoft.com/office/word/2010/wordprocessingDrawing" xmlns:wp="http://schemas.openxmlformats.org/drawingml/2006/wordprocessingDrawing" xmlns:w10="urn:schemas-microsoft-com:office:word" xmlns:w="http://schemas.openxmlformats.org/wordprocessingml/2006/main" xmlns:w14="http://schemas.microsoft.com/office/word/2010/wordml" xmlns:w15="http://schemas.microsoft.com/office/word/2012/wordml" xmlns:w16cex="http://schemas.microsoft.com/office/word/2018/wordml/cex" xmlns:w16cid="http://schemas.microsoft.com/office/word/2016/wordml/cid" xmlns:w16="http://schemas.microsoft.com/office/word/2018/wordml" xmlns:w16se="http://schemas.microsoft.com/office/word/2015/wordml/symex" xmlns:wpg="http://schemas.microsoft.com/office/word/2010/wordprocessingGroup" xmlns:wpi="http://schemas.microsoft.com/office/word/2010/wordprocessingInk" xmlns:wne="http://schemas.microsoft.com/office/word/2006/wordml" xmlns:wps="http://schemas.microsoft.com/office/word/2010/wordprocessingShape" mc:Ignorable="w14 w15 w16se w16cid w16 w16cex wp14">
   <w:endnote w:type="separator" w:id="-1">
     <w:p>
       <w:pPr>
@@ -2709,20 +2727,20 @@
 </file>
 
 <file path=word/footer1.xml><?xml version="1.0" encoding="utf-8"?>
-<w:ftr xmlns:wpc="http://schemas.microsoft.com/office/word/2010/wordprocessingCanvas" xmlns:cx="http://schemas.microsoft.com/office/drawing/2014/chartex" xmlns:cx1="http://schemas.microsoft.com/office/drawing/2015/9/8/chartex" xmlns:cx2="http://schemas.microsoft.com/office/drawing/2015/10/21/chartex" xmlns:cx3="http://schemas.microsoft.com/office/drawing/2016/5/9/chartex" xmlns:cx4="http://schemas.microsoft.com/office/drawing/2016/5/10/chartex" xmlns:cx5="http://schemas.microsoft.com/office/drawing/2016/5/11/chartex" xmlns:cx6="http://schemas.microsoft.com/office/drawing/2016/5/12/chartex" xmlns:cx7="http://schemas.microsoft.com/office/drawing/2016/5/13/chartex" xmlns:cx8="http://schemas.microsoft.com/office/drawing/2016/5/14/chartex" xmlns:mc="http://schemas.openxmlformats.org/markup-compatibility/2006" xmlns:aink="http://schemas.microsoft.com/office/drawing/2016/ink" xmlns:am3d="http://schemas.microsoft.com/office/drawing/2017/model3d" xmlns:o="urn:schemas-microsoft-com:office:office" xmlns:r="http://schemas.openxmlformats.org/officeDocument/2006/relationships" xmlns:m="http://schemas.openxmlformats.org/officeDocument/2006/math" xmlns:v="urn:schemas-microsoft-com:vml" xmlns:wp14="http://schemas.microsoft.com/office/word/2010/wordprocessingDrawing" xmlns:wp="http://schemas.openxmlformats.org/drawingml/2006/wordprocessingDrawing" xmlns:w10="urn:schemas-microsoft-com:office:word" xmlns:w="http://schemas.openxmlformats.org/wordprocessingml/2006/main" xmlns:w14="http://schemas.microsoft.com/office/word/2010/wordml" xmlns:w15="http://schemas.microsoft.com/office/word/2012/wordml" xmlns:w16cid="http://schemas.microsoft.com/office/word/2016/wordml/cid" xmlns:w16se="http://schemas.microsoft.com/office/word/2015/wordml/symex" xmlns:wpg="http://schemas.microsoft.com/office/word/2010/wordprocessingGroup" xmlns:wpi="http://schemas.microsoft.com/office/word/2010/wordprocessingInk" xmlns:wne="http://schemas.microsoft.com/office/word/2006/wordml" xmlns:wps="http://schemas.microsoft.com/office/word/2010/wordprocessingShape" mc:Ignorable="w14 w15 w16se w16cid wp14">
+<w:ftr xmlns:wpc="http://schemas.microsoft.com/office/word/2010/wordprocessingCanvas" xmlns:cx="http://schemas.microsoft.com/office/drawing/2014/chartex" xmlns:cx1="http://schemas.microsoft.com/office/drawing/2015/9/8/chartex" xmlns:cx2="http://schemas.microsoft.com/office/drawing/2015/10/21/chartex" xmlns:cx3="http://schemas.microsoft.com/office/drawing/2016/5/9/chartex" xmlns:cx4="http://schemas.microsoft.com/office/drawing/2016/5/10/chartex" xmlns:cx5="http://schemas.microsoft.com/office/drawing/2016/5/11/chartex" xmlns:cx6="http://schemas.microsoft.com/office/drawing/2016/5/12/chartex" xmlns:cx7="http://schemas.microsoft.com/office/drawing/2016/5/13/chartex" xmlns:cx8="http://schemas.microsoft.com/office/drawing/2016/5/14/chartex" xmlns:mc="http://schemas.openxmlformats.org/markup-compatibility/2006" xmlns:aink="http://schemas.microsoft.com/office/drawing/2016/ink" xmlns:am3d="http://schemas.microsoft.com/office/drawing/2017/model3d" xmlns:o="urn:schemas-microsoft-com:office:office" xmlns:r="http://schemas.openxmlformats.org/officeDocument/2006/relationships" xmlns:m="http://schemas.openxmlformats.org/officeDocument/2006/math" xmlns:v="urn:schemas-microsoft-com:vml" xmlns:wp14="http://schemas.microsoft.com/office/word/2010/wordprocessingDrawing" xmlns:wp="http://schemas.openxmlformats.org/drawingml/2006/wordprocessingDrawing" xmlns:w10="urn:schemas-microsoft-com:office:word" xmlns:w="http://schemas.openxmlformats.org/wordprocessingml/2006/main" xmlns:w14="http://schemas.microsoft.com/office/word/2010/wordml" xmlns:w15="http://schemas.microsoft.com/office/word/2012/wordml" xmlns:w16cex="http://schemas.microsoft.com/office/word/2018/wordml/cex" xmlns:w16cid="http://schemas.microsoft.com/office/word/2016/wordml/cid" xmlns:w16="http://schemas.microsoft.com/office/word/2018/wordml" xmlns:w16se="http://schemas.microsoft.com/office/word/2015/wordml/symex" xmlns:wpg="http://schemas.microsoft.com/office/word/2010/wordprocessingGroup" xmlns:wpi="http://schemas.microsoft.com/office/word/2010/wordprocessingInk" xmlns:wne="http://schemas.microsoft.com/office/word/2006/wordml" xmlns:wps="http://schemas.microsoft.com/office/word/2010/wordprocessingShape" mc:Ignorable="w14 w15 w16se w16cid w16 w16cex wp14">
   <w:p>
     <w:pPr>
-      <w:pStyle w:val="Footer"/>
+      <w:pStyle w:val="Bunntekst"/>
     </w:pPr>
   </w:p>
 </w:ftr>
 </file>
 
 <file path=word/footer2.xml><?xml version="1.0" encoding="utf-8"?>
-<w:ftr xmlns:wpc="http://schemas.microsoft.com/office/word/2010/wordprocessingCanvas" xmlns:cx="http://schemas.microsoft.com/office/drawing/2014/chartex" xmlns:cx1="http://schemas.microsoft.com/office/drawing/2015/9/8/chartex" xmlns:cx2="http://schemas.microsoft.com/office/drawing/2015/10/21/chartex" xmlns:cx3="http://schemas.microsoft.com/office/drawing/2016/5/9/chartex" xmlns:cx4="http://schemas.microsoft.com/office/drawing/2016/5/10/chartex" xmlns:cx5="http://schemas.microsoft.com/office/drawing/2016/5/11/chartex" xmlns:cx6="http://schemas.microsoft.com/office/drawing/2016/5/12/chartex" xmlns:cx7="http://schemas.microsoft.com/office/drawing/2016/5/13/chartex" xmlns:cx8="http://schemas.microsoft.com/office/drawing/2016/5/14/chartex" xmlns:mc="http://schemas.openxmlformats.org/markup-compatibility/2006" xmlns:aink="http://schemas.microsoft.com/office/drawing/2016/ink" xmlns:am3d="http://schemas.microsoft.com/office/drawing/2017/model3d" xmlns:o="urn:schemas-microsoft-com:office:office" xmlns:r="http://schemas.openxmlformats.org/officeDocument/2006/relationships" xmlns:m="http://schemas.openxmlformats.org/officeDocument/2006/math" xmlns:v="urn:schemas-microsoft-com:vml" xmlns:wp14="http://schemas.microsoft.com/office/word/2010/wordprocessingDrawing" xmlns:wp="http://schemas.openxmlformats.org/drawingml/2006/wordprocessingDrawing" xmlns:w10="urn:schemas-microsoft-com:office:word" xmlns:w="http://schemas.openxmlformats.org/wordprocessingml/2006/main" xmlns:w14="http://schemas.microsoft.com/office/word/2010/wordml" xmlns:w15="http://schemas.microsoft.com/office/word/2012/wordml" xmlns:w16cid="http://schemas.microsoft.com/office/word/2016/wordml/cid" xmlns:w16se="http://schemas.microsoft.com/office/word/2015/wordml/symex" xmlns:wpg="http://schemas.microsoft.com/office/word/2010/wordprocessingGroup" xmlns:wpi="http://schemas.microsoft.com/office/word/2010/wordprocessingInk" xmlns:wne="http://schemas.microsoft.com/office/word/2006/wordml" xmlns:wps="http://schemas.microsoft.com/office/word/2010/wordprocessingShape" mc:Ignorable="w14 w15 w16se w16cid wp14">
+<w:ftr xmlns:wpc="http://schemas.microsoft.com/office/word/2010/wordprocessingCanvas" xmlns:cx="http://schemas.microsoft.com/office/drawing/2014/chartex" xmlns:cx1="http://schemas.microsoft.com/office/drawing/2015/9/8/chartex" xmlns:cx2="http://schemas.microsoft.com/office/drawing/2015/10/21/chartex" xmlns:cx3="http://schemas.microsoft.com/office/drawing/2016/5/9/chartex" xmlns:cx4="http://schemas.microsoft.com/office/drawing/2016/5/10/chartex" xmlns:cx5="http://schemas.microsoft.com/office/drawing/2016/5/11/chartex" xmlns:cx6="http://schemas.microsoft.com/office/drawing/2016/5/12/chartex" xmlns:cx7="http://schemas.microsoft.com/office/drawing/2016/5/13/chartex" xmlns:cx8="http://schemas.microsoft.com/office/drawing/2016/5/14/chartex" xmlns:mc="http://schemas.openxmlformats.org/markup-compatibility/2006" xmlns:aink="http://schemas.microsoft.com/office/drawing/2016/ink" xmlns:am3d="http://schemas.microsoft.com/office/drawing/2017/model3d" xmlns:o="urn:schemas-microsoft-com:office:office" xmlns:r="http://schemas.openxmlformats.org/officeDocument/2006/relationships" xmlns:m="http://schemas.openxmlformats.org/officeDocument/2006/math" xmlns:v="urn:schemas-microsoft-com:vml" xmlns:wp14="http://schemas.microsoft.com/office/word/2010/wordprocessingDrawing" xmlns:wp="http://schemas.openxmlformats.org/drawingml/2006/wordprocessingDrawing" xmlns:w10="urn:schemas-microsoft-com:office:word" xmlns:w="http://schemas.openxmlformats.org/wordprocessingml/2006/main" xmlns:w14="http://schemas.microsoft.com/office/word/2010/wordml" xmlns:w15="http://schemas.microsoft.com/office/word/2012/wordml" xmlns:w16cex="http://schemas.microsoft.com/office/word/2018/wordml/cex" xmlns:w16cid="http://schemas.microsoft.com/office/word/2016/wordml/cid" xmlns:w16="http://schemas.microsoft.com/office/word/2018/wordml" xmlns:w16se="http://schemas.microsoft.com/office/word/2015/wordml/symex" xmlns:wpg="http://schemas.microsoft.com/office/word/2010/wordprocessingGroup" xmlns:wpi="http://schemas.microsoft.com/office/word/2010/wordprocessingInk" xmlns:wne="http://schemas.microsoft.com/office/word/2006/wordml" xmlns:wps="http://schemas.microsoft.com/office/word/2010/wordprocessingShape" mc:Ignorable="w14 w15 w16se w16cid w16 w16cex wp14">
   <w:p>
     <w:pPr>
-      <w:pStyle w:val="Footer"/>
+      <w:pStyle w:val="Bunntekst"/>
       <w:rPr>
         <w:szCs w:val="16"/>
       </w:rPr>
@@ -2879,10 +2897,10 @@
 </file>
 
 <file path=word/footer3.xml><?xml version="1.0" encoding="utf-8"?>
-<w:ftr xmlns:wpc="http://schemas.microsoft.com/office/word/2010/wordprocessingCanvas" xmlns:cx="http://schemas.microsoft.com/office/drawing/2014/chartex" xmlns:cx1="http://schemas.microsoft.com/office/drawing/2015/9/8/chartex" xmlns:cx2="http://schemas.microsoft.com/office/drawing/2015/10/21/chartex" xmlns:cx3="http://schemas.microsoft.com/office/drawing/2016/5/9/chartex" xmlns:cx4="http://schemas.microsoft.com/office/drawing/2016/5/10/chartex" xmlns:cx5="http://schemas.microsoft.com/office/drawing/2016/5/11/chartex" xmlns:cx6="http://schemas.microsoft.com/office/drawing/2016/5/12/chartex" xmlns:cx7="http://schemas.microsoft.com/office/drawing/2016/5/13/chartex" xmlns:cx8="http://schemas.microsoft.com/office/drawing/2016/5/14/chartex" xmlns:mc="http://schemas.openxmlformats.org/markup-compatibility/2006" xmlns:aink="http://schemas.microsoft.com/office/drawing/2016/ink" xmlns:am3d="http://schemas.microsoft.com/office/drawing/2017/model3d" xmlns:o="urn:schemas-microsoft-com:office:office" xmlns:r="http://schemas.openxmlformats.org/officeDocument/2006/relationships" xmlns:m="http://schemas.openxmlformats.org/officeDocument/2006/math" xmlns:v="urn:schemas-microsoft-com:vml" xmlns:wp14="http://schemas.microsoft.com/office/word/2010/wordprocessingDrawing" xmlns:wp="http://schemas.openxmlformats.org/drawingml/2006/wordprocessingDrawing" xmlns:w10="urn:schemas-microsoft-com:office:word" xmlns:w="http://schemas.openxmlformats.org/wordprocessingml/2006/main" xmlns:w14="http://schemas.microsoft.com/office/word/2010/wordml" xmlns:w15="http://schemas.microsoft.com/office/word/2012/wordml" xmlns:w16cid="http://schemas.microsoft.com/office/word/2016/wordml/cid" xmlns:w16se="http://schemas.microsoft.com/office/word/2015/wordml/symex" xmlns:wpg="http://schemas.microsoft.com/office/word/2010/wordprocessingGroup" xmlns:wpi="http://schemas.microsoft.com/office/word/2010/wordprocessingInk" xmlns:wne="http://schemas.microsoft.com/office/word/2006/wordml" xmlns:wps="http://schemas.microsoft.com/office/word/2010/wordprocessingShape" mc:Ignorable="w14 w15 w16se w16cid wp14">
+<w:ftr xmlns:wpc="http://schemas.microsoft.com/office/word/2010/wordprocessingCanvas" xmlns:cx="http://schemas.microsoft.com/office/drawing/2014/chartex" xmlns:cx1="http://schemas.microsoft.com/office/drawing/2015/9/8/chartex" xmlns:cx2="http://schemas.microsoft.com/office/drawing/2015/10/21/chartex" xmlns:cx3="http://schemas.microsoft.com/office/drawing/2016/5/9/chartex" xmlns:cx4="http://schemas.microsoft.com/office/drawing/2016/5/10/chartex" xmlns:cx5="http://schemas.microsoft.com/office/drawing/2016/5/11/chartex" xmlns:cx6="http://schemas.microsoft.com/office/drawing/2016/5/12/chartex" xmlns:cx7="http://schemas.microsoft.com/office/drawing/2016/5/13/chartex" xmlns:cx8="http://schemas.microsoft.com/office/drawing/2016/5/14/chartex" xmlns:mc="http://schemas.openxmlformats.org/markup-compatibility/2006" xmlns:aink="http://schemas.microsoft.com/office/drawing/2016/ink" xmlns:am3d="http://schemas.microsoft.com/office/drawing/2017/model3d" xmlns:o="urn:schemas-microsoft-com:office:office" xmlns:r="http://schemas.openxmlformats.org/officeDocument/2006/relationships" xmlns:m="http://schemas.openxmlformats.org/officeDocument/2006/math" xmlns:v="urn:schemas-microsoft-com:vml" xmlns:wp14="http://schemas.microsoft.com/office/word/2010/wordprocessingDrawing" xmlns:wp="http://schemas.openxmlformats.org/drawingml/2006/wordprocessingDrawing" xmlns:w10="urn:schemas-microsoft-com:office:word" xmlns:w="http://schemas.openxmlformats.org/wordprocessingml/2006/main" xmlns:w14="http://schemas.microsoft.com/office/word/2010/wordml" xmlns:w15="http://schemas.microsoft.com/office/word/2012/wordml" xmlns:w16cex="http://schemas.microsoft.com/office/word/2018/wordml/cex" xmlns:w16cid="http://schemas.microsoft.com/office/word/2016/wordml/cid" xmlns:w16="http://schemas.microsoft.com/office/word/2018/wordml" xmlns:w16se="http://schemas.microsoft.com/office/word/2015/wordml/symex" xmlns:wpg="http://schemas.microsoft.com/office/word/2010/wordprocessingGroup" xmlns:wpi="http://schemas.microsoft.com/office/word/2010/wordprocessingInk" xmlns:wne="http://schemas.microsoft.com/office/word/2006/wordml" xmlns:wps="http://schemas.microsoft.com/office/word/2010/wordprocessingShape" mc:Ignorable="w14 w15 w16se w16cid w16 w16cex wp14">
   <w:p>
     <w:pPr>
-      <w:pStyle w:val="Footer"/>
+      <w:pStyle w:val="Bunntekst"/>
       <w:rPr>
         <w:szCs w:val="16"/>
       </w:rPr>
@@ -3042,7 +3060,7 @@
 </file>
 
 <file path=word/footnotes.xml><?xml version="1.0" encoding="utf-8"?>
-<w:footnotes xmlns:wpc="http://schemas.microsoft.com/office/word/2010/wordprocessingCanvas" xmlns:cx="http://schemas.microsoft.com/office/drawing/2014/chartex" xmlns:cx1="http://schemas.microsoft.com/office/drawing/2015/9/8/chartex" xmlns:cx2="http://schemas.microsoft.com/office/drawing/2015/10/21/chartex" xmlns:cx3="http://schemas.microsoft.com/office/drawing/2016/5/9/chartex" xmlns:cx4="http://schemas.microsoft.com/office/drawing/2016/5/10/chartex" xmlns:cx5="http://schemas.microsoft.com/office/drawing/2016/5/11/chartex" xmlns:cx6="http://schemas.microsoft.com/office/drawing/2016/5/12/chartex" xmlns:cx7="http://schemas.microsoft.com/office/drawing/2016/5/13/chartex" xmlns:cx8="http://schemas.microsoft.com/office/drawing/2016/5/14/chartex" xmlns:mc="http://schemas.openxmlformats.org/markup-compatibility/2006" xmlns:aink="http://schemas.microsoft.com/office/drawing/2016/ink" xmlns:am3d="http://schemas.microsoft.com/office/drawing/2017/model3d" xmlns:o="urn:schemas-microsoft-com:office:office" xmlns:r="http://schemas.openxmlformats.org/officeDocument/2006/relationships" xmlns:m="http://schemas.openxmlformats.org/officeDocument/2006/math" xmlns:v="urn:schemas-microsoft-com:vml" xmlns:wp14="http://schemas.microsoft.com/office/word/2010/wordprocessingDrawing" xmlns:wp="http://schemas.openxmlformats.org/drawingml/2006/wordprocessingDrawing" xmlns:w10="urn:schemas-microsoft-com:office:word" xmlns:w="http://schemas.openxmlformats.org/wordprocessingml/2006/main" xmlns:w14="http://schemas.microsoft.com/office/word/2010/wordml" xmlns:w15="http://schemas.microsoft.com/office/word/2012/wordml" xmlns:w16cid="http://schemas.microsoft.com/office/word/2016/wordml/cid" xmlns:w16se="http://schemas.microsoft.com/office/word/2015/wordml/symex" xmlns:wpg="http://schemas.microsoft.com/office/word/2010/wordprocessingGroup" xmlns:wpi="http://schemas.microsoft.com/office/word/2010/wordprocessingInk" xmlns:wne="http://schemas.microsoft.com/office/word/2006/wordml" xmlns:wps="http://schemas.microsoft.com/office/word/2010/wordprocessingShape" mc:Ignorable="w14 w15 w16se w16cid wp14">
+<w:footnotes xmlns:wpc="http://schemas.microsoft.com/office/word/2010/wordprocessingCanvas" xmlns:cx="http://schemas.microsoft.com/office/drawing/2014/chartex" xmlns:cx1="http://schemas.microsoft.com/office/drawing/2015/9/8/chartex" xmlns:cx2="http://schemas.microsoft.com/office/drawing/2015/10/21/chartex" xmlns:cx3="http://schemas.microsoft.com/office/drawing/2016/5/9/chartex" xmlns:cx4="http://schemas.microsoft.com/office/drawing/2016/5/10/chartex" xmlns:cx5="http://schemas.microsoft.com/office/drawing/2016/5/11/chartex" xmlns:cx6="http://schemas.microsoft.com/office/drawing/2016/5/12/chartex" xmlns:cx7="http://schemas.microsoft.com/office/drawing/2016/5/13/chartex" xmlns:cx8="http://schemas.microsoft.com/office/drawing/2016/5/14/chartex" xmlns:mc="http://schemas.openxmlformats.org/markup-compatibility/2006" xmlns:aink="http://schemas.microsoft.com/office/drawing/2016/ink" xmlns:am3d="http://schemas.microsoft.com/office/drawing/2017/model3d" xmlns:o="urn:schemas-microsoft-com:office:office" xmlns:r="http://schemas.openxmlformats.org/officeDocument/2006/relationships" xmlns:m="http://schemas.openxmlformats.org/officeDocument/2006/math" xmlns:v="urn:schemas-microsoft-com:vml" xmlns:wp14="http://schemas.microsoft.com/office/word/2010/wordprocessingDrawing" xmlns:wp="http://schemas.openxmlformats.org/drawingml/2006/wordprocessingDrawing" xmlns:w10="urn:schemas-microsoft-com:office:word" xmlns:w="http://schemas.openxmlformats.org/wordprocessingml/2006/main" xmlns:w14="http://schemas.microsoft.com/office/word/2010/wordml" xmlns:w15="http://schemas.microsoft.com/office/word/2012/wordml" xmlns:w16cex="http://schemas.microsoft.com/office/word/2018/wordml/cex" xmlns:w16cid="http://schemas.microsoft.com/office/word/2016/wordml/cid" xmlns:w16="http://schemas.microsoft.com/office/word/2018/wordml" xmlns:w16se="http://schemas.microsoft.com/office/word/2015/wordml/symex" xmlns:wpg="http://schemas.microsoft.com/office/word/2010/wordprocessingGroup" xmlns:wpi="http://schemas.microsoft.com/office/word/2010/wordprocessingInk" xmlns:wne="http://schemas.microsoft.com/office/word/2006/wordml" xmlns:wps="http://schemas.microsoft.com/office/word/2010/wordprocessingShape" mc:Ignorable="w14 w15 w16se w16cid w16 w16cex wp14">
   <w:footnote w:type="separator" w:id="-1">
     <w:p>
       <w:pPr>
@@ -3069,17 +3087,17 @@
 </file>
 
 <file path=word/header1.xml><?xml version="1.0" encoding="utf-8"?>
-<w:hdr xmlns:wpc="http://schemas.microsoft.com/office/word/2010/wordprocessingCanvas" xmlns:cx="http://schemas.microsoft.com/office/drawing/2014/chartex" xmlns:cx1="http://schemas.microsoft.com/office/drawing/2015/9/8/chartex" xmlns:cx2="http://schemas.microsoft.com/office/drawing/2015/10/21/chartex" xmlns:cx3="http://schemas.microsoft.com/office/drawing/2016/5/9/chartex" xmlns:cx4="http://schemas.microsoft.com/office/drawing/2016/5/10/chartex" xmlns:cx5="http://schemas.microsoft.com/office/drawing/2016/5/11/chartex" xmlns:cx6="http://schemas.microsoft.com/office/drawing/2016/5/12/chartex" xmlns:cx7="http://schemas.microsoft.com/office/drawing/2016/5/13/chartex" xmlns:cx8="http://schemas.microsoft.com/office/drawing/2016/5/14/chartex" xmlns:mc="http://schemas.openxmlformats.org/markup-compatibility/2006" xmlns:aink="http://schemas.microsoft.com/office/drawing/2016/ink" xmlns:am3d="http://schemas.microsoft.com/office/drawing/2017/model3d" xmlns:o="urn:schemas-microsoft-com:office:office" xmlns:r="http://schemas.openxmlformats.org/officeDocument/2006/relationships" xmlns:m="http://schemas.openxmlformats.org/officeDocument/2006/math" xmlns:v="urn:schemas-microsoft-com:vml" xmlns:wp14="http://schemas.microsoft.com/office/word/2010/wordprocessingDrawing" xmlns:wp="http://schemas.openxmlformats.org/drawingml/2006/wordprocessingDrawing" xmlns:w10="urn:schemas-microsoft-com:office:word" xmlns:w="http://schemas.openxmlformats.org/wordprocessingml/2006/main" xmlns:w14="http://schemas.microsoft.com/office/word/2010/wordml" xmlns:w15="http://schemas.microsoft.com/office/word/2012/wordml" xmlns:w16cid="http://schemas.microsoft.com/office/word/2016/wordml/cid" xmlns:w16se="http://schemas.microsoft.com/office/word/2015/wordml/symex" xmlns:wpg="http://schemas.microsoft.com/office/word/2010/wordprocessingGroup" xmlns:wpi="http://schemas.microsoft.com/office/word/2010/wordprocessingInk" xmlns:wne="http://schemas.microsoft.com/office/word/2006/wordml" xmlns:wps="http://schemas.microsoft.com/office/word/2010/wordprocessingShape" mc:Ignorable="w14 w15 w16se w16cid wp14">
+<w:hdr xmlns:wpc="http://schemas.microsoft.com/office/word/2010/wordprocessingCanvas" xmlns:cx="http://schemas.microsoft.com/office/drawing/2014/chartex" xmlns:cx1="http://schemas.microsoft.com/office/drawing/2015/9/8/chartex" xmlns:cx2="http://schemas.microsoft.com/office/drawing/2015/10/21/chartex" xmlns:cx3="http://schemas.microsoft.com/office/drawing/2016/5/9/chartex" xmlns:cx4="http://schemas.microsoft.com/office/drawing/2016/5/10/chartex" xmlns:cx5="http://schemas.microsoft.com/office/drawing/2016/5/11/chartex" xmlns:cx6="http://schemas.microsoft.com/office/drawing/2016/5/12/chartex" xmlns:cx7="http://schemas.microsoft.com/office/drawing/2016/5/13/chartex" xmlns:cx8="http://schemas.microsoft.com/office/drawing/2016/5/14/chartex" xmlns:mc="http://schemas.openxmlformats.org/markup-compatibility/2006" xmlns:aink="http://schemas.microsoft.com/office/drawing/2016/ink" xmlns:am3d="http://schemas.microsoft.com/office/drawing/2017/model3d" xmlns:o="urn:schemas-microsoft-com:office:office" xmlns:r="http://schemas.openxmlformats.org/officeDocument/2006/relationships" xmlns:m="http://schemas.openxmlformats.org/officeDocument/2006/math" xmlns:v="urn:schemas-microsoft-com:vml" xmlns:wp14="http://schemas.microsoft.com/office/word/2010/wordprocessingDrawing" xmlns:wp="http://schemas.openxmlformats.org/drawingml/2006/wordprocessingDrawing" xmlns:w10="urn:schemas-microsoft-com:office:word" xmlns:w="http://schemas.openxmlformats.org/wordprocessingml/2006/main" xmlns:w14="http://schemas.microsoft.com/office/word/2010/wordml" xmlns:w15="http://schemas.microsoft.com/office/word/2012/wordml" xmlns:w16cex="http://schemas.microsoft.com/office/word/2018/wordml/cex" xmlns:w16cid="http://schemas.microsoft.com/office/word/2016/wordml/cid" xmlns:w16="http://schemas.microsoft.com/office/word/2018/wordml" xmlns:w16se="http://schemas.microsoft.com/office/word/2015/wordml/symex" xmlns:wpg="http://schemas.microsoft.com/office/word/2010/wordprocessingGroup" xmlns:wpi="http://schemas.microsoft.com/office/word/2010/wordprocessingInk" xmlns:wne="http://schemas.microsoft.com/office/word/2006/wordml" xmlns:wps="http://schemas.microsoft.com/office/word/2010/wordprocessingShape" mc:Ignorable="w14 w15 w16se w16cid w16 w16cex wp14">
   <w:p>
     <w:pPr>
-      <w:pStyle w:val="Header"/>
+      <w:pStyle w:val="Topptekst"/>
     </w:pPr>
   </w:p>
 </w:hdr>
 </file>
 
 <file path=word/header2.xml><?xml version="1.0" encoding="utf-8"?>
-<w:hdr xmlns:wpc="http://schemas.microsoft.com/office/word/2010/wordprocessingCanvas" xmlns:cx="http://schemas.microsoft.com/office/drawing/2014/chartex" xmlns:cx1="http://schemas.microsoft.com/office/drawing/2015/9/8/chartex" xmlns:cx2="http://schemas.microsoft.com/office/drawing/2015/10/21/chartex" xmlns:cx3="http://schemas.microsoft.com/office/drawing/2016/5/9/chartex" xmlns:cx4="http://schemas.microsoft.com/office/drawing/2016/5/10/chartex" xmlns:cx5="http://schemas.microsoft.com/office/drawing/2016/5/11/chartex" xmlns:cx6="http://schemas.microsoft.com/office/drawing/2016/5/12/chartex" xmlns:cx7="http://schemas.microsoft.com/office/drawing/2016/5/13/chartex" xmlns:cx8="http://schemas.microsoft.com/office/drawing/2016/5/14/chartex" xmlns:mc="http://schemas.openxmlformats.org/markup-compatibility/2006" xmlns:aink="http://schemas.microsoft.com/office/drawing/2016/ink" xmlns:am3d="http://schemas.microsoft.com/office/drawing/2017/model3d" xmlns:o="urn:schemas-microsoft-com:office:office" xmlns:r="http://schemas.openxmlformats.org/officeDocument/2006/relationships" xmlns:m="http://schemas.openxmlformats.org/officeDocument/2006/math" xmlns:v="urn:schemas-microsoft-com:vml" xmlns:wp14="http://schemas.microsoft.com/office/word/2010/wordprocessingDrawing" xmlns:wp="http://schemas.openxmlformats.org/drawingml/2006/wordprocessingDrawing" xmlns:w10="urn:schemas-microsoft-com:office:word" xmlns:w="http://schemas.openxmlformats.org/wordprocessingml/2006/main" xmlns:w14="http://schemas.microsoft.com/office/word/2010/wordml" xmlns:w15="http://schemas.microsoft.com/office/word/2012/wordml" xmlns:w16cid="http://schemas.microsoft.com/office/word/2016/wordml/cid" xmlns:w16se="http://schemas.microsoft.com/office/word/2015/wordml/symex" xmlns:wpg="http://schemas.microsoft.com/office/word/2010/wordprocessingGroup" xmlns:wpi="http://schemas.microsoft.com/office/word/2010/wordprocessingInk" xmlns:wne="http://schemas.microsoft.com/office/word/2006/wordml" xmlns:wps="http://schemas.microsoft.com/office/word/2010/wordprocessingShape" mc:Ignorable="w14 w15 w16se w16cid wp14">
+<w:hdr xmlns:wpc="http://schemas.microsoft.com/office/word/2010/wordprocessingCanvas" xmlns:cx="http://schemas.microsoft.com/office/drawing/2014/chartex" xmlns:cx1="http://schemas.microsoft.com/office/drawing/2015/9/8/chartex" xmlns:cx2="http://schemas.microsoft.com/office/drawing/2015/10/21/chartex" xmlns:cx3="http://schemas.microsoft.com/office/drawing/2016/5/9/chartex" xmlns:cx4="http://schemas.microsoft.com/office/drawing/2016/5/10/chartex" xmlns:cx5="http://schemas.microsoft.com/office/drawing/2016/5/11/chartex" xmlns:cx6="http://schemas.microsoft.com/office/drawing/2016/5/12/chartex" xmlns:cx7="http://schemas.microsoft.com/office/drawing/2016/5/13/chartex" xmlns:cx8="http://schemas.microsoft.com/office/drawing/2016/5/14/chartex" xmlns:mc="http://schemas.openxmlformats.org/markup-compatibility/2006" xmlns:aink="http://schemas.microsoft.com/office/drawing/2016/ink" xmlns:am3d="http://schemas.microsoft.com/office/drawing/2017/model3d" xmlns:o="urn:schemas-microsoft-com:office:office" xmlns:r="http://schemas.openxmlformats.org/officeDocument/2006/relationships" xmlns:m="http://schemas.openxmlformats.org/officeDocument/2006/math" xmlns:v="urn:schemas-microsoft-com:vml" xmlns:wp14="http://schemas.microsoft.com/office/word/2010/wordprocessingDrawing" xmlns:wp="http://schemas.openxmlformats.org/drawingml/2006/wordprocessingDrawing" xmlns:w10="urn:schemas-microsoft-com:office:word" xmlns:w="http://schemas.openxmlformats.org/wordprocessingml/2006/main" xmlns:w14="http://schemas.microsoft.com/office/word/2010/wordml" xmlns:w15="http://schemas.microsoft.com/office/word/2012/wordml" xmlns:w16cex="http://schemas.microsoft.com/office/word/2018/wordml/cex" xmlns:w16cid="http://schemas.microsoft.com/office/word/2016/wordml/cid" xmlns:w16="http://schemas.microsoft.com/office/word/2018/wordml" xmlns:w16se="http://schemas.microsoft.com/office/word/2015/wordml/symex" xmlns:wpg="http://schemas.microsoft.com/office/word/2010/wordprocessingGroup" xmlns:wpi="http://schemas.microsoft.com/office/word/2010/wordprocessingInk" xmlns:wne="http://schemas.microsoft.com/office/word/2006/wordml" xmlns:wps="http://schemas.microsoft.com/office/word/2010/wordprocessingShape" mc:Ignorable="w14 w15 w16se w16cid w16 w16cex wp14">
   <w:sdt>
     <w:sdtPr>
       <w:alias w:val="Title"/>
@@ -3107,7 +3125,7 @@
 </file>
 
 <file path=word/header3.xml><?xml version="1.0" encoding="utf-8"?>
-<w:hdr xmlns:wpc="http://schemas.microsoft.com/office/word/2010/wordprocessingCanvas" xmlns:cx="http://schemas.microsoft.com/office/drawing/2014/chartex" xmlns:cx1="http://schemas.microsoft.com/office/drawing/2015/9/8/chartex" xmlns:cx2="http://schemas.microsoft.com/office/drawing/2015/10/21/chartex" xmlns:cx3="http://schemas.microsoft.com/office/drawing/2016/5/9/chartex" xmlns:cx4="http://schemas.microsoft.com/office/drawing/2016/5/10/chartex" xmlns:cx5="http://schemas.microsoft.com/office/drawing/2016/5/11/chartex" xmlns:cx6="http://schemas.microsoft.com/office/drawing/2016/5/12/chartex" xmlns:cx7="http://schemas.microsoft.com/office/drawing/2016/5/13/chartex" xmlns:cx8="http://schemas.microsoft.com/office/drawing/2016/5/14/chartex" xmlns:mc="http://schemas.openxmlformats.org/markup-compatibility/2006" xmlns:aink="http://schemas.microsoft.com/office/drawing/2016/ink" xmlns:am3d="http://schemas.microsoft.com/office/drawing/2017/model3d" xmlns:o="urn:schemas-microsoft-com:office:office" xmlns:r="http://schemas.openxmlformats.org/officeDocument/2006/relationships" xmlns:m="http://schemas.openxmlformats.org/officeDocument/2006/math" xmlns:v="urn:schemas-microsoft-com:vml" xmlns:wp14="http://schemas.microsoft.com/office/word/2010/wordprocessingDrawing" xmlns:wp="http://schemas.openxmlformats.org/drawingml/2006/wordprocessingDrawing" xmlns:w10="urn:schemas-microsoft-com:office:word" xmlns:w="http://schemas.openxmlformats.org/wordprocessingml/2006/main" xmlns:w14="http://schemas.microsoft.com/office/word/2010/wordml" xmlns:w15="http://schemas.microsoft.com/office/word/2012/wordml" xmlns:w16cid="http://schemas.microsoft.com/office/word/2016/wordml/cid" xmlns:w16se="http://schemas.microsoft.com/office/word/2015/wordml/symex" xmlns:wpg="http://schemas.microsoft.com/office/word/2010/wordprocessingGroup" xmlns:wpi="http://schemas.microsoft.com/office/word/2010/wordprocessingInk" xmlns:wne="http://schemas.microsoft.com/office/word/2006/wordml" xmlns:wps="http://schemas.microsoft.com/office/word/2010/wordprocessingShape" mc:Ignorable="w14 w15 w16se w16cid wp14">
+<w:hdr xmlns:wpc="http://schemas.microsoft.com/office/word/2010/wordprocessingCanvas" xmlns:cx="http://schemas.microsoft.com/office/drawing/2014/chartex" xmlns:cx1="http://schemas.microsoft.com/office/drawing/2015/9/8/chartex" xmlns:cx2="http://schemas.microsoft.com/office/drawing/2015/10/21/chartex" xmlns:cx3="http://schemas.microsoft.com/office/drawing/2016/5/9/chartex" xmlns:cx4="http://schemas.microsoft.com/office/drawing/2016/5/10/chartex" xmlns:cx5="http://schemas.microsoft.com/office/drawing/2016/5/11/chartex" xmlns:cx6="http://schemas.microsoft.com/office/drawing/2016/5/12/chartex" xmlns:cx7="http://schemas.microsoft.com/office/drawing/2016/5/13/chartex" xmlns:cx8="http://schemas.microsoft.com/office/drawing/2016/5/14/chartex" xmlns:mc="http://schemas.openxmlformats.org/markup-compatibility/2006" xmlns:aink="http://schemas.microsoft.com/office/drawing/2016/ink" xmlns:am3d="http://schemas.microsoft.com/office/drawing/2017/model3d" xmlns:o="urn:schemas-microsoft-com:office:office" xmlns:r="http://schemas.openxmlformats.org/officeDocument/2006/relationships" xmlns:m="http://schemas.openxmlformats.org/officeDocument/2006/math" xmlns:v="urn:schemas-microsoft-com:vml" xmlns:wp14="http://schemas.microsoft.com/office/word/2010/wordprocessingDrawing" xmlns:wp="http://schemas.openxmlformats.org/drawingml/2006/wordprocessingDrawing" xmlns:w10="urn:schemas-microsoft-com:office:word" xmlns:w="http://schemas.openxmlformats.org/wordprocessingml/2006/main" xmlns:w14="http://schemas.microsoft.com/office/word/2010/wordml" xmlns:w15="http://schemas.microsoft.com/office/word/2012/wordml" xmlns:w16cex="http://schemas.microsoft.com/office/word/2018/wordml/cex" xmlns:w16cid="http://schemas.microsoft.com/office/word/2016/wordml/cid" xmlns:w16="http://schemas.microsoft.com/office/word/2018/wordml" xmlns:w16se="http://schemas.microsoft.com/office/word/2015/wordml/symex" xmlns:wpg="http://schemas.microsoft.com/office/word/2010/wordprocessingGroup" xmlns:wpi="http://schemas.microsoft.com/office/word/2010/wordprocessingInk" xmlns:wne="http://schemas.microsoft.com/office/word/2006/wordml" xmlns:wps="http://schemas.microsoft.com/office/word/2010/wordprocessingShape" mc:Ignorable="w14 w15 w16se w16cid w16 w16cex wp14">
   <w:p>
     <w:pPr>
       <w:ind w:left="-288"/>
@@ -3117,7 +3135,7 @@
         <w:noProof/>
       </w:rPr>
       <w:drawing>
-        <wp:inline distT="0" distB="0" distL="0" distR="0" wp14:anchorId="724785E7" wp14:editId="3CE8E528">
+        <wp:inline distT="0" distB="0" distL="0" distR="0" wp14:anchorId="08D17CA8" wp14:editId="67A7F2A6">
           <wp:extent cx="2587752" cy="804672"/>
           <wp:effectExtent l="0" t="0" r="3175" b="0"/>
           <wp:docPr id="2" name="Picture 2" descr="Cisco Network Academy logo"/>
@@ -3170,7 +3188,7 @@
 </file>
 
 <file path=word/numbering.xml><?xml version="1.0" encoding="utf-8"?>
-<w:numbering xmlns:wpc="http://schemas.microsoft.com/office/word/2010/wordprocessingCanvas" xmlns:cx="http://schemas.microsoft.com/office/drawing/2014/chartex" xmlns:cx1="http://schemas.microsoft.com/office/drawing/2015/9/8/chartex" xmlns:cx2="http://schemas.microsoft.com/office/drawing/2015/10/21/chartex" xmlns:cx3="http://schemas.microsoft.com/office/drawing/2016/5/9/chartex" xmlns:cx4="http://schemas.microsoft.com/office/drawing/2016/5/10/chartex" xmlns:cx5="http://schemas.microsoft.com/office/drawing/2016/5/11/chartex" xmlns:cx6="http://schemas.microsoft.com/office/drawing/2016/5/12/chartex" xmlns:cx7="http://schemas.microsoft.com/office/drawing/2016/5/13/chartex" xmlns:cx8="http://schemas.microsoft.com/office/drawing/2016/5/14/chartex" xmlns:mc="http://schemas.openxmlformats.org/markup-compatibility/2006" xmlns:aink="http://schemas.microsoft.com/office/drawing/2016/ink" xmlns:am3d="http://schemas.microsoft.com/office/drawing/2017/model3d" xmlns:o="urn:schemas-microsoft-com:office:office" xmlns:r="http://schemas.openxmlformats.org/officeDocument/2006/relationships" xmlns:m="http://schemas.openxmlformats.org/officeDocument/2006/math" xmlns:v="urn:schemas-microsoft-com:vml" xmlns:wp14="http://schemas.microsoft.com/office/word/2010/wordprocessingDrawing" xmlns:wp="http://schemas.openxmlformats.org/drawingml/2006/wordprocessingDrawing" xmlns:w10="urn:schemas-microsoft-com:office:word" xmlns:w="http://schemas.openxmlformats.org/wordprocessingml/2006/main" xmlns:w14="http://schemas.microsoft.com/office/word/2010/wordml" xmlns:w15="http://schemas.microsoft.com/office/word/2012/wordml" xmlns:w16cid="http://schemas.microsoft.com/office/word/2016/wordml/cid" xmlns:w16se="http://schemas.microsoft.com/office/word/2015/wordml/symex" xmlns:wpg="http://schemas.microsoft.com/office/word/2010/wordprocessingGroup" xmlns:wpi="http://schemas.microsoft.com/office/word/2010/wordprocessingInk" xmlns:wne="http://schemas.microsoft.com/office/word/2006/wordml" xmlns:wps="http://schemas.microsoft.com/office/word/2010/wordprocessingShape" mc:Ignorable="w14 w15 w16se w16cid wp14">
+<w:numbering xmlns:wpc="http://schemas.microsoft.com/office/word/2010/wordprocessingCanvas" xmlns:cx="http://schemas.microsoft.com/office/drawing/2014/chartex" xmlns:cx1="http://schemas.microsoft.com/office/drawing/2015/9/8/chartex" xmlns:cx2="http://schemas.microsoft.com/office/drawing/2015/10/21/chartex" xmlns:cx3="http://schemas.microsoft.com/office/drawing/2016/5/9/chartex" xmlns:cx4="http://schemas.microsoft.com/office/drawing/2016/5/10/chartex" xmlns:cx5="http://schemas.microsoft.com/office/drawing/2016/5/11/chartex" xmlns:cx6="http://schemas.microsoft.com/office/drawing/2016/5/12/chartex" xmlns:cx7="http://schemas.microsoft.com/office/drawing/2016/5/13/chartex" xmlns:cx8="http://schemas.microsoft.com/office/drawing/2016/5/14/chartex" xmlns:mc="http://schemas.openxmlformats.org/markup-compatibility/2006" xmlns:aink="http://schemas.microsoft.com/office/drawing/2016/ink" xmlns:am3d="http://schemas.microsoft.com/office/drawing/2017/model3d" xmlns:o="urn:schemas-microsoft-com:office:office" xmlns:r="http://schemas.openxmlformats.org/officeDocument/2006/relationships" xmlns:m="http://schemas.openxmlformats.org/officeDocument/2006/math" xmlns:v="urn:schemas-microsoft-com:vml" xmlns:wp14="http://schemas.microsoft.com/office/word/2010/wordprocessingDrawing" xmlns:wp="http://schemas.openxmlformats.org/drawingml/2006/wordprocessingDrawing" xmlns:w10="urn:schemas-microsoft-com:office:word" xmlns:w="http://schemas.openxmlformats.org/wordprocessingml/2006/main" xmlns:w14="http://schemas.microsoft.com/office/word/2010/wordml" xmlns:w15="http://schemas.microsoft.com/office/word/2012/wordml" xmlns:w16cex="http://schemas.microsoft.com/office/word/2018/wordml/cex" xmlns:w16cid="http://schemas.microsoft.com/office/word/2016/wordml/cid" xmlns:w16="http://schemas.microsoft.com/office/word/2018/wordml" xmlns:w16se="http://schemas.microsoft.com/office/word/2015/wordml/symex" xmlns:wpg="http://schemas.microsoft.com/office/word/2010/wordprocessingGroup" xmlns:wpi="http://schemas.microsoft.com/office/word/2010/wordprocessingInk" xmlns:wne="http://schemas.microsoft.com/office/word/2006/wordml" xmlns:wps="http://schemas.microsoft.com/office/word/2010/wordprocessingShape" mc:Ignorable="w14 w15 w16se w16cid w16 w16cex wp14">
   <w:abstractNum w:abstractNumId="0" w15:restartNumberingAfterBreak="0">
     <w:nsid w:val="04B70C52"/>
     <w:multiLevelType w:val="hybridMultilevel"/>
@@ -3412,7 +3430,7 @@
     <w:lvl w:ilvl="0">
       <w:start w:val="1"/>
       <w:numFmt w:val="none"/>
-      <w:pStyle w:val="Heading1"/>
+      <w:pStyle w:val="Overskrift1"/>
       <w:lvlText w:val=""/>
       <w:lvlJc w:val="left"/>
       <w:pPr>
@@ -3673,7 +3691,7 @@
     <w:lvl w:ilvl="1">
       <w:start w:val="1"/>
       <w:numFmt w:val="decimal"/>
-      <w:pStyle w:val="Heading2"/>
+      <w:pStyle w:val="Overskrift2"/>
       <w:suff w:val="space"/>
       <w:lvlText w:val="Part %2:"/>
       <w:lvlJc w:val="left"/>
@@ -3687,7 +3705,7 @@
     <w:lvl w:ilvl="2">
       <w:start w:val="1"/>
       <w:numFmt w:val="decimal"/>
-      <w:pStyle w:val="Heading3"/>
+      <w:pStyle w:val="Overskrift3"/>
       <w:suff w:val="space"/>
       <w:lvlText w:val="Step %3:"/>
       <w:lvlJc w:val="left"/>
@@ -4809,7 +4827,7 @@
       <w:lvl w:ilvl="1">
         <w:start w:val="1"/>
         <w:numFmt w:val="decimal"/>
-        <w:pStyle w:val="Heading2"/>
+        <w:pStyle w:val="Overskrift2"/>
         <w:suff w:val="space"/>
         <w:lvlText w:val="Task %2:"/>
         <w:lvlJc w:val="left"/>
@@ -4825,7 +4843,7 @@
       <w:lvl w:ilvl="2">
         <w:start w:val="1"/>
         <w:numFmt w:val="decimal"/>
-        <w:pStyle w:val="Heading3"/>
+        <w:pStyle w:val="Overskrift3"/>
         <w:suff w:val="space"/>
         <w:lvlText w:val="Step %3:"/>
         <w:lvlJc w:val="left"/>
@@ -4957,7 +4975,7 @@
       <w:lvl w:ilvl="1">
         <w:start w:val="1"/>
         <w:numFmt w:val="decimal"/>
-        <w:pStyle w:val="Heading2"/>
+        <w:pStyle w:val="Overskrift2"/>
         <w:suff w:val="space"/>
         <w:lvlText w:val="Task %2:"/>
         <w:lvlJc w:val="left"/>
@@ -4974,7 +4992,7 @@
       <w:lvl w:ilvl="2">
         <w:start w:val="1"/>
         <w:numFmt w:val="decimal"/>
-        <w:pStyle w:val="Heading3"/>
+        <w:pStyle w:val="Overskrift3"/>
         <w:suff w:val="space"/>
         <w:lvlText w:val="Step %3:"/>
         <w:lvlJc w:val="left"/>
@@ -5117,25 +5135,7 @@
   </w:num>
   <w:num w:numId="9">
     <w:abstractNumId w:val="4"/>
-    <w:lvlOverride w:ilvl="2">
-      <w:lvl w:ilvl="2">
-        <w:start w:val="1"/>
-        <w:numFmt w:val="lowerLetter"/>
-        <w:pStyle w:val="Heading3"/>
-        <w:lvlText w:val="%3."/>
-        <w:lvlJc w:val="left"/>
-        <w:pPr>
-          <w:tabs>
-            <w:tab w:val="num" w:pos="720"/>
-          </w:tabs>
-          <w:ind w:left="720" w:hanging="360"/>
-        </w:pPr>
-        <w:rPr>
-          <w:rFonts w:hint="default"/>
-          <w:b w:val="0"/>
-        </w:rPr>
-      </w:lvl>
-    </w:lvlOverride>
+    <w:lvlOverride w:ilvl="0"/>
   </w:num>
   <w:num w:numId="10">
     <w:abstractNumId w:val="3"/>
@@ -5249,7 +5249,7 @@
 </file>
 
 <file path=word/styles.xml><?xml version="1.0" encoding="utf-8"?>
-<w:styles xmlns:mc="http://schemas.openxmlformats.org/markup-compatibility/2006" xmlns:r="http://schemas.openxmlformats.org/officeDocument/2006/relationships" xmlns:w="http://schemas.openxmlformats.org/wordprocessingml/2006/main" xmlns:w14="http://schemas.microsoft.com/office/word/2010/wordml" xmlns:w15="http://schemas.microsoft.com/office/word/2012/wordml" xmlns:w16cid="http://schemas.microsoft.com/office/word/2016/wordml/cid" xmlns:w16se="http://schemas.microsoft.com/office/word/2015/wordml/symex" mc:Ignorable="w14 w15 w16se w16cid">
+<w:styles xmlns:mc="http://schemas.openxmlformats.org/markup-compatibility/2006" xmlns:r="http://schemas.openxmlformats.org/officeDocument/2006/relationships" xmlns:w="http://schemas.openxmlformats.org/wordprocessingml/2006/main" xmlns:w14="http://schemas.microsoft.com/office/word/2010/wordml" xmlns:w15="http://schemas.microsoft.com/office/word/2012/wordml" xmlns:w16cex="http://schemas.microsoft.com/office/word/2018/wordml/cex" xmlns:w16cid="http://schemas.microsoft.com/office/word/2016/wordml/cid" xmlns:w16="http://schemas.microsoft.com/office/word/2018/wordml" xmlns:w16se="http://schemas.microsoft.com/office/word/2015/wordml/symex" mc:Ignorable="w14 w15 w16se w16cid w16 w16cex">
   <w:docDefaults>
     <w:rPrDefault>
       <w:rPr>
@@ -5259,7 +5259,7 @@
     </w:rPrDefault>
     <w:pPrDefault/>
   </w:docDefaults>
-  <w:latentStyles w:defLockedState="0" w:defUIPriority="99" w:defSemiHidden="0" w:defUnhideWhenUsed="0" w:defQFormat="0" w:count="375">
+  <w:latentStyles w:defLockedState="0" w:defUIPriority="99" w:defSemiHidden="0" w:defUnhideWhenUsed="0" w:defQFormat="0" w:count="376">
     <w:lsdException w:name="Normal" w:uiPriority="0" w:qFormat="1"/>
     <w:lsdException w:name="heading 1" w:uiPriority="0" w:qFormat="1"/>
     <w:lsdException w:name="heading 2" w:semiHidden="1" w:uiPriority="0" w:unhideWhenUsed="1" w:qFormat="1"/>
@@ -5365,7 +5365,6 @@
     <w:lsdException w:name="HTML Sample" w:semiHidden="1" w:unhideWhenUsed="1"/>
     <w:lsdException w:name="HTML Typewriter" w:semiHidden="1" w:unhideWhenUsed="1"/>
     <w:lsdException w:name="HTML Variable" w:semiHidden="1" w:unhideWhenUsed="1"/>
-    <w:lsdException w:name="Normal Table" w:semiHidden="1" w:unhideWhenUsed="1"/>
     <w:lsdException w:name="annotation subject" w:semiHidden="1" w:uiPriority="0" w:unhideWhenUsed="1"/>
     <w:lsdException w:name="No List" w:semiHidden="1" w:unhideWhenUsed="1"/>
     <w:lsdException w:name="Outline List 1" w:semiHidden="1" w:unhideWhenUsed="1"/>
@@ -5412,10 +5411,8 @@
     <w:lsdException w:name="Table Subtle 2" w:semiHidden="1" w:unhideWhenUsed="1"/>
     <w:lsdException w:name="Table Web 1" w:semiHidden="1" w:unhideWhenUsed="1"/>
     <w:lsdException w:name="Table Web 2" w:semiHidden="1" w:unhideWhenUsed="1"/>
-    <w:lsdException w:name="Table Web 3" w:semiHidden="1" w:unhideWhenUsed="1"/>
     <w:lsdException w:name="Balloon Text" w:semiHidden="1" w:uiPriority="0" w:unhideWhenUsed="1"/>
     <w:lsdException w:name="Table Grid" w:uiPriority="59"/>
-    <w:lsdException w:name="Table Theme" w:semiHidden="1" w:unhideWhenUsed="1"/>
     <w:lsdException w:name="Placeholder Text" w:semiHidden="1"/>
     <w:lsdException w:name="No Spacing" w:semiHidden="1" w:uiPriority="1" w:unhideWhenUsed="1" w:qFormat="1"/>
     <w:lsdException w:name="Light Shading" w:uiPriority="60"/>
@@ -5635,6 +5632,7 @@
     <w:lsdException w:name="Smart Hyperlink" w:semiHidden="1" w:unhideWhenUsed="1"/>
     <w:lsdException w:name="Hashtag" w:semiHidden="1" w:unhideWhenUsed="1"/>
     <w:lsdException w:name="Unresolved Mention" w:semiHidden="1" w:unhideWhenUsed="1"/>
+    <w:lsdException w:name="Smart Link" w:semiHidden="1" w:unhideWhenUsed="1"/>
   </w:latentStyles>
   <w:style w:type="paragraph" w:default="1" w:styleId="Normal">
     <w:name w:val="Normal"/>
@@ -5649,11 +5647,11 @@
       <w:szCs w:val="22"/>
     </w:rPr>
   </w:style>
-  <w:style w:type="paragraph" w:styleId="Heading1">
+  <w:style w:type="paragraph" w:styleId="Overskrift1">
     <w:name w:val="heading 1"/>
     <w:basedOn w:val="Normal"/>
     <w:next w:val="BodyTextL25"/>
-    <w:link w:val="Heading1Char"/>
+    <w:link w:val="Overskrift1Tegn"/>
     <w:autoRedefine/>
     <w:uiPriority w:val="9"/>
     <w:unhideWhenUsed/>
@@ -5676,11 +5674,11 @@
       <w:szCs w:val="26"/>
     </w:rPr>
   </w:style>
-  <w:style w:type="paragraph" w:styleId="Heading2">
+  <w:style w:type="paragraph" w:styleId="Overskrift2">
     <w:name w:val="heading 2"/>
     <w:basedOn w:val="Normal"/>
     <w:next w:val="BodyTextL25"/>
-    <w:link w:val="Heading2Char"/>
+    <w:link w:val="Overskrift2Tegn"/>
     <w:autoRedefine/>
     <w:uiPriority w:val="9"/>
     <w:unhideWhenUsed/>
@@ -5703,11 +5701,11 @@
       <w:szCs w:val="26"/>
     </w:rPr>
   </w:style>
-  <w:style w:type="paragraph" w:styleId="Heading3">
+  <w:style w:type="paragraph" w:styleId="Overskrift3">
     <w:name w:val="heading 3"/>
     <w:basedOn w:val="Normal"/>
     <w:next w:val="Normal"/>
-    <w:link w:val="Heading3Char"/>
+    <w:link w:val="Overskrift3Tegn"/>
     <w:unhideWhenUsed/>
     <w:qFormat/>
     <w:rsid w:val="00D531D0"/>
@@ -5727,11 +5725,11 @@
       <w:szCs w:val="26"/>
     </w:rPr>
   </w:style>
-  <w:style w:type="paragraph" w:styleId="Heading4">
+  <w:style w:type="paragraph" w:styleId="Overskrift4">
     <w:name w:val="heading 4"/>
     <w:basedOn w:val="BodyTextL25"/>
     <w:next w:val="BodyTextL25"/>
-    <w:link w:val="Heading4Char"/>
+    <w:link w:val="Overskrift4Tegn"/>
     <w:unhideWhenUsed/>
     <w:qFormat/>
     <w:rsid w:val="0086500F"/>
@@ -5749,11 +5747,11 @@
       <w:szCs w:val="28"/>
     </w:rPr>
   </w:style>
-  <w:style w:type="paragraph" w:styleId="Heading5">
+  <w:style w:type="paragraph" w:styleId="Overskrift5">
     <w:name w:val="heading 5"/>
     <w:basedOn w:val="Normal"/>
     <w:next w:val="Normal"/>
-    <w:link w:val="Heading5Char"/>
+    <w:link w:val="Overskrift5Tegn"/>
     <w:semiHidden/>
     <w:unhideWhenUsed/>
     <w:qFormat/>
@@ -5772,11 +5770,11 @@
       <w:szCs w:val="26"/>
     </w:rPr>
   </w:style>
-  <w:style w:type="paragraph" w:styleId="Heading6">
+  <w:style w:type="paragraph" w:styleId="Overskrift6">
     <w:name w:val="heading 6"/>
     <w:basedOn w:val="Normal"/>
     <w:next w:val="Normal"/>
-    <w:link w:val="Heading6Char"/>
+    <w:link w:val="Overskrift6Tegn"/>
     <w:semiHidden/>
     <w:unhideWhenUsed/>
     <w:qFormat/>
@@ -5791,11 +5789,11 @@
       <w:bCs/>
     </w:rPr>
   </w:style>
-  <w:style w:type="paragraph" w:styleId="Heading7">
+  <w:style w:type="paragraph" w:styleId="Overskrift7">
     <w:name w:val="heading 7"/>
     <w:basedOn w:val="Normal"/>
     <w:next w:val="Normal"/>
-    <w:link w:val="Heading7Char"/>
+    <w:link w:val="Overskrift7Tegn"/>
     <w:semiHidden/>
     <w:unhideWhenUsed/>
     <w:qFormat/>
@@ -5810,11 +5808,11 @@
       <w:szCs w:val="24"/>
     </w:rPr>
   </w:style>
-  <w:style w:type="paragraph" w:styleId="Heading8">
+  <w:style w:type="paragraph" w:styleId="Overskrift8">
     <w:name w:val="heading 8"/>
     <w:basedOn w:val="Normal"/>
     <w:next w:val="Normal"/>
-    <w:link w:val="Heading8Char"/>
+    <w:link w:val="Overskrift8Tegn"/>
     <w:semiHidden/>
     <w:unhideWhenUsed/>
     <w:qFormat/>
@@ -5831,11 +5829,11 @@
       <w:szCs w:val="24"/>
     </w:rPr>
   </w:style>
-  <w:style w:type="paragraph" w:styleId="Heading9">
+  <w:style w:type="paragraph" w:styleId="Overskrift9">
     <w:name w:val="heading 9"/>
     <w:basedOn w:val="Normal"/>
     <w:next w:val="Normal"/>
-    <w:link w:val="Heading9Char"/>
+    <w:link w:val="Overskrift9Tegn"/>
     <w:semiHidden/>
     <w:unhideWhenUsed/>
     <w:qFormat/>
@@ -5848,13 +5846,13 @@
       <w:rFonts w:eastAsia="Times New Roman" w:cs="Arial"/>
     </w:rPr>
   </w:style>
-  <w:style w:type="character" w:default="1" w:styleId="DefaultParagraphFont">
+  <w:style w:type="character" w:default="1" w:styleId="Standardskriftforavsnitt">
     <w:name w:val="Default Paragraph Font"/>
     <w:uiPriority w:val="1"/>
     <w:semiHidden/>
     <w:unhideWhenUsed/>
   </w:style>
-  <w:style w:type="table" w:default="1" w:styleId="TableNormal">
+  <w:style w:type="table" w:default="1" w:styleId="Vanligtabell">
     <w:name w:val="Normal Table"/>
     <w:uiPriority w:val="99"/>
     <w:semiHidden/>
@@ -5869,15 +5867,15 @@
       </w:tblCellMar>
     </w:tblPr>
   </w:style>
-  <w:style w:type="numbering" w:default="1" w:styleId="NoList">
+  <w:style w:type="numbering" w:default="1" w:styleId="Ingenliste">
     <w:name w:val="No List"/>
     <w:uiPriority w:val="99"/>
     <w:semiHidden/>
     <w:unhideWhenUsed/>
   </w:style>
-  <w:style w:type="character" w:customStyle="1" w:styleId="Heading1Char">
-    <w:name w:val="Heading 1 Char"/>
-    <w:link w:val="Heading1"/>
+  <w:style w:type="character" w:customStyle="1" w:styleId="Overskrift1Tegn">
+    <w:name w:val="Overskrift 1 Tegn"/>
+    <w:link w:val="Overskrift1"/>
     <w:uiPriority w:val="9"/>
     <w:rsid w:val="007841DD"/>
     <w:rPr>
@@ -5888,9 +5886,9 @@
       <w:szCs w:val="26"/>
     </w:rPr>
   </w:style>
-  <w:style w:type="character" w:customStyle="1" w:styleId="Heading2Char">
-    <w:name w:val="Heading 2 Char"/>
-    <w:link w:val="Heading2"/>
+  <w:style w:type="character" w:customStyle="1" w:styleId="Overskrift2Tegn">
+    <w:name w:val="Overskrift 2 Tegn"/>
+    <w:link w:val="Overskrift2"/>
     <w:uiPriority w:val="9"/>
     <w:rsid w:val="00523466"/>
     <w:rPr>
@@ -5961,10 +5959,10 @@
       <w:color w:val="FFFFFF" w:themeColor="background1"/>
     </w:rPr>
   </w:style>
-  <w:style w:type="paragraph" w:styleId="Header">
+  <w:style w:type="paragraph" w:styleId="Topptekst">
     <w:name w:val="header"/>
     <w:basedOn w:val="Normal"/>
-    <w:link w:val="HeaderChar"/>
+    <w:link w:val="TopptekstTegn"/>
     <w:unhideWhenUsed/>
     <w:rsid w:val="008402F2"/>
     <w:pPr>
@@ -5974,20 +5972,20 @@
       </w:tabs>
     </w:pPr>
   </w:style>
-  <w:style w:type="character" w:customStyle="1" w:styleId="HeaderChar">
-    <w:name w:val="Header Char"/>
-    <w:basedOn w:val="DefaultParagraphFont"/>
-    <w:link w:val="Header"/>
+  <w:style w:type="character" w:customStyle="1" w:styleId="TopptekstTegn">
+    <w:name w:val="Topptekst Tegn"/>
+    <w:basedOn w:val="Standardskriftforavsnitt"/>
+    <w:link w:val="Topptekst"/>
     <w:rsid w:val="008402F2"/>
     <w:rPr>
       <w:sz w:val="22"/>
       <w:szCs w:val="22"/>
     </w:rPr>
   </w:style>
-  <w:style w:type="paragraph" w:styleId="Footer">
+  <w:style w:type="paragraph" w:styleId="Bunntekst">
     <w:name w:val="footer"/>
     <w:basedOn w:val="Normal"/>
-    <w:link w:val="FooterChar"/>
+    <w:link w:val="BunntekstTegn"/>
     <w:autoRedefine/>
     <w:uiPriority w:val="99"/>
     <w:unhideWhenUsed/>
@@ -6004,9 +6002,9 @@
       <w:sz w:val="16"/>
     </w:rPr>
   </w:style>
-  <w:style w:type="character" w:customStyle="1" w:styleId="FooterChar">
-    <w:name w:val="Footer Char"/>
-    <w:link w:val="Footer"/>
+  <w:style w:type="character" w:customStyle="1" w:styleId="BunntekstTegn">
+    <w:name w:val="Bunntekst Tegn"/>
+    <w:link w:val="Bunntekst"/>
     <w:uiPriority w:val="99"/>
     <w:rsid w:val="00E859E3"/>
     <w:rPr>
@@ -6014,10 +6012,10 @@
       <w:szCs w:val="22"/>
     </w:rPr>
   </w:style>
-  <w:style w:type="paragraph" w:styleId="BalloonText">
+  <w:style w:type="paragraph" w:styleId="Bobletekst">
     <w:name w:val="Balloon Text"/>
     <w:basedOn w:val="Normal"/>
-    <w:link w:val="BalloonTextChar"/>
+    <w:link w:val="BobletekstTegn"/>
     <w:uiPriority w:val="99"/>
     <w:semiHidden/>
     <w:unhideWhenUsed/>
@@ -6031,9 +6029,9 @@
       <w:szCs w:val="16"/>
     </w:rPr>
   </w:style>
-  <w:style w:type="character" w:customStyle="1" w:styleId="BalloonTextChar">
-    <w:name w:val="Balloon Text Char"/>
-    <w:link w:val="BalloonText"/>
+  <w:style w:type="character" w:customStyle="1" w:styleId="BobletekstTegn">
+    <w:name w:val="Bobletekst Tegn"/>
+    <w:link w:val="Bobletekst"/>
     <w:uiPriority w:val="99"/>
     <w:semiHidden/>
     <w:rsid w:val="0090659A"/>
@@ -6062,9 +6060,9 @@
     <w:link w:val="TableText"/>
     <w:rsid w:val="008B68E7"/>
   </w:style>
-  <w:style w:type="table" w:styleId="TableGrid">
+  <w:style w:type="table" w:styleId="Tabellrutenett">
     <w:name w:val="Table Grid"/>
-    <w:basedOn w:val="TableNormal"/>
+    <w:basedOn w:val="Vanligtabell"/>
     <w:uiPriority w:val="59"/>
     <w:rsid w:val="005D354A"/>
     <w:tblPr>
@@ -6131,7 +6129,7 @@
   </w:style>
   <w:style w:type="paragraph" w:customStyle="1" w:styleId="ConfigWindow">
     <w:name w:val="Config Window"/>
-    <w:basedOn w:val="BodyText"/>
+    <w:basedOn w:val="Brdtekst"/>
     <w:next w:val="BodyTextL25"/>
     <w:qFormat/>
     <w:rsid w:val="0086500F"/>
@@ -6230,10 +6228,10 @@
       <w:jc w:val="center"/>
     </w:pPr>
   </w:style>
-  <w:style w:type="paragraph" w:styleId="DocumentMap">
+  <w:style w:type="paragraph" w:styleId="Dokumentkart">
     <w:name w:val="Document Map"/>
     <w:basedOn w:val="Normal"/>
-    <w:link w:val="DocumentMapChar"/>
+    <w:link w:val="DokumentkartTegn"/>
     <w:uiPriority w:val="99"/>
     <w:semiHidden/>
     <w:unhideWhenUsed/>
@@ -6247,9 +6245,9 @@
       <w:szCs w:val="16"/>
     </w:rPr>
   </w:style>
-  <w:style w:type="character" w:customStyle="1" w:styleId="DocumentMapChar">
-    <w:name w:val="Document Map Char"/>
-    <w:link w:val="DocumentMap"/>
+  <w:style w:type="character" w:customStyle="1" w:styleId="DokumentkartTegn">
+    <w:name w:val="Dokumentkart Tegn"/>
+    <w:link w:val="Dokumentkart"/>
     <w:uiPriority w:val="99"/>
     <w:semiHidden/>
     <w:rsid w:val="00AB758A"/>
@@ -6310,7 +6308,7 @@
   </w:style>
   <w:style w:type="table" w:customStyle="1" w:styleId="LightList-Accent11">
     <w:name w:val="Light List - Accent 11"/>
-    <w:basedOn w:val="TableNormal"/>
+    <w:basedOn w:val="Vanligtabell"/>
     <w:uiPriority w:val="61"/>
     <w:rsid w:val="00915986"/>
     <w:tblPr>
@@ -6392,7 +6390,7 @@
   </w:style>
   <w:style w:type="table" w:customStyle="1" w:styleId="LabTableStyle">
     <w:name w:val="Lab_Table_Style"/>
-    <w:basedOn w:val="TableNormal"/>
+    <w:basedOn w:val="Vanligtabell"/>
     <w:uiPriority w:val="99"/>
     <w:qFormat/>
     <w:rsid w:val="00E87D62"/>
@@ -6462,7 +6460,7 @@
   </w:style>
   <w:style w:type="numbering" w:customStyle="1" w:styleId="BulletList">
     <w:name w:val="Bullet_List"/>
-    <w:basedOn w:val="NoList"/>
+    <w:basedOn w:val="Ingenliste"/>
     <w:uiPriority w:val="99"/>
     <w:rsid w:val="00457934"/>
     <w:pPr>
@@ -6473,7 +6471,7 @@
   </w:style>
   <w:style w:type="numbering" w:customStyle="1" w:styleId="LabList">
     <w:name w:val="Lab List"/>
-    <w:basedOn w:val="NoList"/>
+    <w:basedOn w:val="Ingenliste"/>
     <w:uiPriority w:val="99"/>
     <w:rsid w:val="00A76665"/>
     <w:pPr>
@@ -6515,10 +6513,10 @@
       <w:b/>
     </w:rPr>
   </w:style>
-  <w:style w:type="paragraph" w:styleId="HTMLPreformatted">
+  <w:style w:type="paragraph" w:styleId="HTML-forhndsformatert">
     <w:name w:val="HTML Preformatted"/>
     <w:basedOn w:val="Normal"/>
-    <w:link w:val="HTMLPreformattedChar"/>
+    <w:link w:val="HTML-forhndsformatertTegn"/>
     <w:uiPriority w:val="99"/>
     <w:semiHidden/>
     <w:unhideWhenUsed/>
@@ -6550,9 +6548,9 @@
       <w:szCs w:val="20"/>
     </w:rPr>
   </w:style>
-  <w:style w:type="character" w:customStyle="1" w:styleId="HTMLPreformattedChar">
-    <w:name w:val="HTML Preformatted Char"/>
-    <w:link w:val="HTMLPreformatted"/>
+  <w:style w:type="character" w:customStyle="1" w:styleId="HTML-forhndsformatertTegn">
+    <w:name w:val="HTML-forhåndsformatert Tegn"/>
+    <w:link w:val="HTML-forhndsformatert"/>
     <w:uiPriority w:val="99"/>
     <w:semiHidden/>
     <w:rsid w:val="00C6495E"/>
@@ -6560,7 +6558,7 @@
       <w:rFonts w:ascii="Courier New" w:eastAsia="Times New Roman" w:hAnsi="Courier New" w:cs="Courier New"/>
     </w:rPr>
   </w:style>
-  <w:style w:type="character" w:styleId="CommentReference">
+  <w:style w:type="character" w:styleId="Merknadsreferanse">
     <w:name w:val="annotation reference"/>
     <w:semiHidden/>
     <w:unhideWhenUsed/>
@@ -6570,10 +6568,10 @@
       <w:szCs w:val="16"/>
     </w:rPr>
   </w:style>
-  <w:style w:type="paragraph" w:styleId="CommentText">
+  <w:style w:type="paragraph" w:styleId="Merknadstekst">
     <w:name w:val="annotation text"/>
     <w:basedOn w:val="Normal"/>
-    <w:link w:val="CommentTextChar"/>
+    <w:link w:val="MerknadstekstTegn"/>
     <w:semiHidden/>
     <w:unhideWhenUsed/>
     <w:rsid w:val="000B2344"/>
@@ -6582,18 +6580,18 @@
       <w:szCs w:val="20"/>
     </w:rPr>
   </w:style>
-  <w:style w:type="character" w:customStyle="1" w:styleId="CommentTextChar">
-    <w:name w:val="Comment Text Char"/>
-    <w:basedOn w:val="DefaultParagraphFont"/>
-    <w:link w:val="CommentText"/>
+  <w:style w:type="character" w:customStyle="1" w:styleId="MerknadstekstTegn">
+    <w:name w:val="Merknadstekst Tegn"/>
+    <w:basedOn w:val="Standardskriftforavsnitt"/>
+    <w:link w:val="Merknadstekst"/>
     <w:semiHidden/>
     <w:rsid w:val="000B2344"/>
   </w:style>
-  <w:style w:type="paragraph" w:styleId="CommentSubject">
+  <w:style w:type="paragraph" w:styleId="Kommentaremne">
     <w:name w:val="annotation subject"/>
-    <w:basedOn w:val="CommentText"/>
-    <w:next w:val="CommentText"/>
-    <w:link w:val="CommentSubjectChar"/>
+    <w:basedOn w:val="Merknadstekst"/>
+    <w:next w:val="Merknadstekst"/>
+    <w:link w:val="KommentaremneTegn"/>
     <w:uiPriority w:val="99"/>
     <w:semiHidden/>
     <w:unhideWhenUsed/>
@@ -6603,9 +6601,9 @@
       <w:bCs/>
     </w:rPr>
   </w:style>
-  <w:style w:type="character" w:customStyle="1" w:styleId="CommentSubjectChar">
-    <w:name w:val="Comment Subject Char"/>
-    <w:link w:val="CommentSubject"/>
+  <w:style w:type="character" w:customStyle="1" w:styleId="KommentaremneTegn">
+    <w:name w:val="Kommentaremne Tegn"/>
+    <w:link w:val="Kommentaremne"/>
     <w:uiPriority w:val="99"/>
     <w:semiHidden/>
     <w:rsid w:val="000B2344"/>
@@ -6629,7 +6627,7 @@
   </w:style>
   <w:style w:type="numbering" w:customStyle="1" w:styleId="SectionList">
     <w:name w:val="Section_List"/>
-    <w:basedOn w:val="NoList"/>
+    <w:basedOn w:val="Ingenliste"/>
     <w:uiPriority w:val="99"/>
     <w:rsid w:val="00596998"/>
     <w:pPr>
@@ -6638,10 +6636,10 @@
       </w:numPr>
     </w:pPr>
   </w:style>
-  <w:style w:type="character" w:customStyle="1" w:styleId="Heading4Char">
-    <w:name w:val="Heading 4 Char"/>
-    <w:basedOn w:val="DefaultParagraphFont"/>
-    <w:link w:val="Heading4"/>
+  <w:style w:type="character" w:customStyle="1" w:styleId="Overskrift4Tegn">
+    <w:name w:val="Overskrift 4 Tegn"/>
+    <w:basedOn w:val="Standardskriftforavsnitt"/>
+    <w:link w:val="Overskrift4"/>
     <w:rsid w:val="0086500F"/>
     <w:rPr>
       <w:rFonts w:eastAsia="Times New Roman"/>
@@ -6651,10 +6649,10 @@
       <w:szCs w:val="28"/>
     </w:rPr>
   </w:style>
-  <w:style w:type="character" w:customStyle="1" w:styleId="Heading5Char">
-    <w:name w:val="Heading 5 Char"/>
-    <w:basedOn w:val="DefaultParagraphFont"/>
-    <w:link w:val="Heading5"/>
+  <w:style w:type="character" w:customStyle="1" w:styleId="Overskrift5Tegn">
+    <w:name w:val="Overskrift 5 Tegn"/>
+    <w:basedOn w:val="Standardskriftforavsnitt"/>
+    <w:link w:val="Overskrift5"/>
     <w:semiHidden/>
     <w:rsid w:val="00BF76BE"/>
     <w:rPr>
@@ -6667,10 +6665,10 @@
       <w:szCs w:val="26"/>
     </w:rPr>
   </w:style>
-  <w:style w:type="character" w:customStyle="1" w:styleId="Heading6Char">
-    <w:name w:val="Heading 6 Char"/>
-    <w:basedOn w:val="DefaultParagraphFont"/>
-    <w:link w:val="Heading6"/>
+  <w:style w:type="character" w:customStyle="1" w:styleId="Overskrift6Tegn">
+    <w:name w:val="Overskrift 6 Tegn"/>
+    <w:basedOn w:val="Standardskriftforavsnitt"/>
+    <w:link w:val="Overskrift6"/>
     <w:semiHidden/>
     <w:rsid w:val="00BF76BE"/>
     <w:rPr>
@@ -6681,10 +6679,10 @@
       <w:szCs w:val="22"/>
     </w:rPr>
   </w:style>
-  <w:style w:type="character" w:customStyle="1" w:styleId="Heading7Char">
-    <w:name w:val="Heading 7 Char"/>
-    <w:basedOn w:val="DefaultParagraphFont"/>
-    <w:link w:val="Heading7"/>
+  <w:style w:type="character" w:customStyle="1" w:styleId="Overskrift7Tegn">
+    <w:name w:val="Overskrift 7 Tegn"/>
+    <w:basedOn w:val="Standardskriftforavsnitt"/>
+    <w:link w:val="Overskrift7"/>
     <w:semiHidden/>
     <w:rsid w:val="00BF76BE"/>
     <w:rPr>
@@ -6692,10 +6690,10 @@
       <w:szCs w:val="24"/>
     </w:rPr>
   </w:style>
-  <w:style w:type="character" w:customStyle="1" w:styleId="Heading8Char">
-    <w:name w:val="Heading 8 Char"/>
-    <w:basedOn w:val="DefaultParagraphFont"/>
-    <w:link w:val="Heading8"/>
+  <w:style w:type="character" w:customStyle="1" w:styleId="Overskrift8Tegn">
+    <w:name w:val="Overskrift 8 Tegn"/>
+    <w:basedOn w:val="Standardskriftforavsnitt"/>
+    <w:link w:val="Overskrift8"/>
     <w:semiHidden/>
     <w:rsid w:val="00BF76BE"/>
     <w:rPr>
@@ -6705,10 +6703,10 @@
       <w:szCs w:val="24"/>
     </w:rPr>
   </w:style>
-  <w:style w:type="character" w:customStyle="1" w:styleId="Heading9Char">
-    <w:name w:val="Heading 9 Char"/>
-    <w:basedOn w:val="DefaultParagraphFont"/>
-    <w:link w:val="Heading9"/>
+  <w:style w:type="character" w:customStyle="1" w:styleId="Overskrift9Tegn">
+    <w:name w:val="Overskrift 9 Tegn"/>
+    <w:basedOn w:val="Standardskriftforavsnitt"/>
+    <w:link w:val="Overskrift9"/>
     <w:semiHidden/>
     <w:rsid w:val="00BF76BE"/>
     <w:rPr>
@@ -6717,9 +6715,9 @@
       <w:szCs w:val="22"/>
     </w:rPr>
   </w:style>
-  <w:style w:type="character" w:customStyle="1" w:styleId="Heading3Char">
-    <w:name w:val="Heading 3 Char"/>
-    <w:link w:val="Heading3"/>
+  <w:style w:type="character" w:customStyle="1" w:styleId="Overskrift3Tegn">
+    <w:name w:val="Overskrift 3 Tegn"/>
+    <w:link w:val="Overskrift3"/>
     <w:rsid w:val="00D531D0"/>
     <w:rPr>
       <w:rFonts w:eastAsia="Times New Roman"/>
@@ -6729,10 +6727,10 @@
       <w:szCs w:val="26"/>
     </w:rPr>
   </w:style>
-  <w:style w:type="paragraph" w:styleId="EndnoteText">
+  <w:style w:type="paragraph" w:styleId="Sluttnotetekst">
     <w:name w:val="endnote text"/>
     <w:basedOn w:val="Normal"/>
-    <w:link w:val="EndnoteTextChar"/>
+    <w:link w:val="SluttnotetekstTegn"/>
     <w:semiHidden/>
     <w:rsid w:val="00231DCA"/>
     <w:pPr>
@@ -6744,20 +6742,20 @@
       <w:szCs w:val="20"/>
     </w:rPr>
   </w:style>
-  <w:style w:type="character" w:customStyle="1" w:styleId="EndnoteTextChar">
-    <w:name w:val="Endnote Text Char"/>
-    <w:basedOn w:val="DefaultParagraphFont"/>
-    <w:link w:val="EndnoteText"/>
+  <w:style w:type="character" w:customStyle="1" w:styleId="SluttnotetekstTegn">
+    <w:name w:val="Sluttnotetekst Tegn"/>
+    <w:basedOn w:val="Standardskriftforavsnitt"/>
+    <w:link w:val="Sluttnotetekst"/>
     <w:semiHidden/>
     <w:rsid w:val="00231DCA"/>
     <w:rPr>
       <w:rFonts w:eastAsia="Times New Roman"/>
     </w:rPr>
   </w:style>
-  <w:style w:type="paragraph" w:styleId="FootnoteText">
+  <w:style w:type="paragraph" w:styleId="Fotnotetekst">
     <w:name w:val="footnote text"/>
     <w:basedOn w:val="Normal"/>
-    <w:link w:val="FootnoteTextChar"/>
+    <w:link w:val="FotnotetekstTegn"/>
     <w:semiHidden/>
     <w:rsid w:val="00231DCA"/>
     <w:pPr>
@@ -6769,17 +6767,17 @@
       <w:szCs w:val="20"/>
     </w:rPr>
   </w:style>
-  <w:style w:type="character" w:customStyle="1" w:styleId="FootnoteTextChar">
-    <w:name w:val="Footnote Text Char"/>
-    <w:basedOn w:val="DefaultParagraphFont"/>
-    <w:link w:val="FootnoteText"/>
+  <w:style w:type="character" w:customStyle="1" w:styleId="FotnotetekstTegn">
+    <w:name w:val="Fotnotetekst Tegn"/>
+    <w:basedOn w:val="Standardskriftforavsnitt"/>
+    <w:link w:val="Fotnotetekst"/>
     <w:semiHidden/>
     <w:rsid w:val="00231DCA"/>
     <w:rPr>
       <w:rFonts w:eastAsia="Times New Roman"/>
     </w:rPr>
   </w:style>
-  <w:style w:type="paragraph" w:styleId="Index1">
+  <w:style w:type="paragraph" w:styleId="Indeks1">
     <w:name w:val="index 1"/>
     <w:basedOn w:val="Normal"/>
     <w:next w:val="Normal"/>
@@ -6796,7 +6794,7 @@
       <w:szCs w:val="24"/>
     </w:rPr>
   </w:style>
-  <w:style w:type="paragraph" w:styleId="Index2">
+  <w:style w:type="paragraph" w:styleId="Indeks2">
     <w:name w:val="index 2"/>
     <w:basedOn w:val="Normal"/>
     <w:next w:val="Normal"/>
@@ -6813,7 +6811,7 @@
       <w:szCs w:val="24"/>
     </w:rPr>
   </w:style>
-  <w:style w:type="paragraph" w:styleId="Index3">
+  <w:style w:type="paragraph" w:styleId="Indeks3">
     <w:name w:val="index 3"/>
     <w:basedOn w:val="Normal"/>
     <w:next w:val="Normal"/>
@@ -6830,7 +6828,7 @@
       <w:szCs w:val="24"/>
     </w:rPr>
   </w:style>
-  <w:style w:type="paragraph" w:styleId="Index4">
+  <w:style w:type="paragraph" w:styleId="Indeks4">
     <w:name w:val="index 4"/>
     <w:basedOn w:val="Normal"/>
     <w:next w:val="Normal"/>
@@ -6847,7 +6845,7 @@
       <w:szCs w:val="24"/>
     </w:rPr>
   </w:style>
-  <w:style w:type="paragraph" w:styleId="Index5">
+  <w:style w:type="paragraph" w:styleId="Indeks5">
     <w:name w:val="index 5"/>
     <w:basedOn w:val="Normal"/>
     <w:next w:val="Normal"/>
@@ -6864,7 +6862,7 @@
       <w:szCs w:val="24"/>
     </w:rPr>
   </w:style>
-  <w:style w:type="paragraph" w:styleId="Index6">
+  <w:style w:type="paragraph" w:styleId="Indeks6">
     <w:name w:val="index 6"/>
     <w:basedOn w:val="Normal"/>
     <w:next w:val="Normal"/>
@@ -6881,7 +6879,7 @@
       <w:szCs w:val="24"/>
     </w:rPr>
   </w:style>
-  <w:style w:type="paragraph" w:styleId="Index7">
+  <w:style w:type="paragraph" w:styleId="Indeks7">
     <w:name w:val="index 7"/>
     <w:basedOn w:val="Normal"/>
     <w:next w:val="Normal"/>
@@ -6898,7 +6896,7 @@
       <w:szCs w:val="24"/>
     </w:rPr>
   </w:style>
-  <w:style w:type="paragraph" w:styleId="Index8">
+  <w:style w:type="paragraph" w:styleId="Indeks8">
     <w:name w:val="index 8"/>
     <w:basedOn w:val="Normal"/>
     <w:next w:val="Normal"/>
@@ -6915,7 +6913,7 @@
       <w:szCs w:val="24"/>
     </w:rPr>
   </w:style>
-  <w:style w:type="paragraph" w:styleId="Index9">
+  <w:style w:type="paragraph" w:styleId="Indeks9">
     <w:name w:val="index 9"/>
     <w:basedOn w:val="Normal"/>
     <w:next w:val="Normal"/>
@@ -6932,10 +6930,10 @@
       <w:szCs w:val="24"/>
     </w:rPr>
   </w:style>
-  <w:style w:type="paragraph" w:styleId="IndexHeading">
+  <w:style w:type="paragraph" w:styleId="Stikkordregisteroverskrift">
     <w:name w:val="index heading"/>
     <w:basedOn w:val="Normal"/>
-    <w:next w:val="Index1"/>
+    <w:next w:val="Indeks1"/>
     <w:semiHidden/>
     <w:rsid w:val="00231DCA"/>
     <w:pPr>
@@ -6949,9 +6947,9 @@
       <w:szCs w:val="24"/>
     </w:rPr>
   </w:style>
-  <w:style w:type="paragraph" w:styleId="MacroText">
+  <w:style w:type="paragraph" w:styleId="Makrotekst">
     <w:name w:val="macro"/>
-    <w:link w:val="MacroTextChar"/>
+    <w:link w:val="MakrotekstTegn"/>
     <w:semiHidden/>
     <w:rsid w:val="00231DCA"/>
     <w:pPr>
@@ -6971,10 +6969,10 @@
       <w:rFonts w:ascii="Courier New" w:eastAsia="Times New Roman" w:hAnsi="Courier New" w:cs="Courier New"/>
     </w:rPr>
   </w:style>
-  <w:style w:type="character" w:customStyle="1" w:styleId="MacroTextChar">
-    <w:name w:val="Macro Text Char"/>
-    <w:basedOn w:val="DefaultParagraphFont"/>
-    <w:link w:val="MacroText"/>
+  <w:style w:type="character" w:customStyle="1" w:styleId="MakrotekstTegn">
+    <w:name w:val="Makrotekst Tegn"/>
+    <w:basedOn w:val="Standardskriftforavsnitt"/>
+    <w:link w:val="Makrotekst"/>
     <w:semiHidden/>
     <w:rsid w:val="00231DCA"/>
     <w:rPr>
@@ -6982,7 +6980,7 @@
       <w:lang w:val="en-US" w:eastAsia="en-US" w:bidi="ar-SA"/>
     </w:rPr>
   </w:style>
-  <w:style w:type="paragraph" w:styleId="TableofAuthorities">
+  <w:style w:type="paragraph" w:styleId="Kildeliste">
     <w:name w:val="table of authorities"/>
     <w:basedOn w:val="Normal"/>
     <w:next w:val="Normal"/>
@@ -6998,7 +6996,7 @@
       <w:szCs w:val="24"/>
     </w:rPr>
   </w:style>
-  <w:style w:type="paragraph" w:styleId="TableofFigures">
+  <w:style w:type="paragraph" w:styleId="Figurliste">
     <w:name w:val="table of figures"/>
     <w:basedOn w:val="Normal"/>
     <w:next w:val="Normal"/>
@@ -7014,7 +7012,7 @@
       <w:szCs w:val="24"/>
     </w:rPr>
   </w:style>
-  <w:style w:type="paragraph" w:styleId="TOAHeading">
+  <w:style w:type="paragraph" w:styleId="Kildelisteoverskrift">
     <w:name w:val="toa heading"/>
     <w:basedOn w:val="Normal"/>
     <w:next w:val="Normal"/>
@@ -7031,7 +7029,7 @@
       <w:szCs w:val="24"/>
     </w:rPr>
   </w:style>
-  <w:style w:type="paragraph" w:styleId="TOC1">
+  <w:style w:type="paragraph" w:styleId="INNH1">
     <w:name w:val="toc 1"/>
     <w:basedOn w:val="Normal"/>
     <w:next w:val="Normal"/>
@@ -7047,7 +7045,7 @@
       <w:szCs w:val="24"/>
     </w:rPr>
   </w:style>
-  <w:style w:type="paragraph" w:styleId="TOC2">
+  <w:style w:type="paragraph" w:styleId="INNH2">
     <w:name w:val="toc 2"/>
     <w:basedOn w:val="Normal"/>
     <w:next w:val="Normal"/>
@@ -7064,7 +7062,7 @@
       <w:szCs w:val="24"/>
     </w:rPr>
   </w:style>
-  <w:style w:type="paragraph" w:styleId="TOC3">
+  <w:style w:type="paragraph" w:styleId="INNH3">
     <w:name w:val="toc 3"/>
     <w:basedOn w:val="Normal"/>
     <w:next w:val="Normal"/>
@@ -7081,7 +7079,7 @@
       <w:szCs w:val="24"/>
     </w:rPr>
   </w:style>
-  <w:style w:type="paragraph" w:styleId="TOC4">
+  <w:style w:type="paragraph" w:styleId="INNH4">
     <w:name w:val="toc 4"/>
     <w:basedOn w:val="Normal"/>
     <w:next w:val="Normal"/>
@@ -7098,7 +7096,7 @@
       <w:szCs w:val="24"/>
     </w:rPr>
   </w:style>
-  <w:style w:type="paragraph" w:styleId="TOC5">
+  <w:style w:type="paragraph" w:styleId="INNH5">
     <w:name w:val="toc 5"/>
     <w:basedOn w:val="Normal"/>
     <w:next w:val="Normal"/>
@@ -7115,7 +7113,7 @@
       <w:szCs w:val="24"/>
     </w:rPr>
   </w:style>
-  <w:style w:type="paragraph" w:styleId="TOC6">
+  <w:style w:type="paragraph" w:styleId="INNH6">
     <w:name w:val="toc 6"/>
     <w:basedOn w:val="Normal"/>
     <w:next w:val="Normal"/>
@@ -7132,7 +7130,7 @@
       <w:szCs w:val="24"/>
     </w:rPr>
   </w:style>
-  <w:style w:type="paragraph" w:styleId="TOC7">
+  <w:style w:type="paragraph" w:styleId="INNH7">
     <w:name w:val="toc 7"/>
     <w:basedOn w:val="Normal"/>
     <w:next w:val="Normal"/>
@@ -7149,7 +7147,7 @@
       <w:szCs w:val="24"/>
     </w:rPr>
   </w:style>
-  <w:style w:type="paragraph" w:styleId="TOC8">
+  <w:style w:type="paragraph" w:styleId="INNH8">
     <w:name w:val="toc 8"/>
     <w:basedOn w:val="Normal"/>
     <w:next w:val="Normal"/>
@@ -7166,7 +7164,7 @@
       <w:szCs w:val="24"/>
     </w:rPr>
   </w:style>
-  <w:style w:type="paragraph" w:styleId="TOC9">
+  <w:style w:type="paragraph" w:styleId="INNH9">
     <w:name w:val="toc 9"/>
     <w:basedOn w:val="Normal"/>
     <w:next w:val="Normal"/>
@@ -7183,10 +7181,10 @@
       <w:szCs w:val="24"/>
     </w:rPr>
   </w:style>
-  <w:style w:type="paragraph" w:styleId="BodyText">
+  <w:style w:type="paragraph" w:styleId="Brdtekst">
     <w:name w:val="Body Text"/>
     <w:basedOn w:val="Normal"/>
-    <w:link w:val="BodyTextChar"/>
+    <w:link w:val="BrdtekstTegn"/>
     <w:rsid w:val="00603503"/>
     <w:pPr>
       <w:spacing w:before="120" w:after="120" w:line="240" w:lineRule="auto"/>
@@ -7197,9 +7195,9 @@
       <w:szCs w:val="24"/>
     </w:rPr>
   </w:style>
-  <w:style w:type="character" w:customStyle="1" w:styleId="BodyTextChar">
-    <w:name w:val="Body Text Char"/>
-    <w:link w:val="BodyText"/>
+  <w:style w:type="character" w:customStyle="1" w:styleId="BrdtekstTegn">
+    <w:name w:val="Brødtekst Tegn"/>
+    <w:link w:val="Brdtekst"/>
     <w:rsid w:val="00603503"/>
     <w:rPr>
       <w:rFonts w:eastAsia="Times New Roman"/>
@@ -7217,7 +7215,7 @@
   </w:style>
   <w:style w:type="paragraph" w:customStyle="1" w:styleId="BodyTextBold">
     <w:name w:val="Body Text Bold"/>
-    <w:basedOn w:val="BodyText"/>
+    <w:basedOn w:val="Brdtekst"/>
     <w:next w:val="BodyTextL25"/>
     <w:link w:val="BodyTextBoldChar"/>
     <w:qFormat/>
@@ -7228,7 +7226,7 @@
   </w:style>
   <w:style w:type="character" w:customStyle="1" w:styleId="CMDChar">
     <w:name w:val="CMD Char"/>
-    <w:basedOn w:val="DefaultParagraphFont"/>
+    <w:basedOn w:val="Standardskriftforavsnitt"/>
     <w:link w:val="CMD"/>
     <w:rsid w:val="0010436E"/>
     <w:rPr>
@@ -7238,7 +7236,7 @@
   </w:style>
   <w:style w:type="character" w:customStyle="1" w:styleId="BodyTextBoldChar">
     <w:name w:val="Body Text Bold Char"/>
-    <w:basedOn w:val="BodyTextChar"/>
+    <w:basedOn w:val="BrdtekstTegn"/>
     <w:link w:val="BodyTextBold"/>
     <w:rsid w:val="00C73E03"/>
     <w:rPr>
@@ -7247,11 +7245,11 @@
       <w:szCs w:val="24"/>
     </w:rPr>
   </w:style>
-  <w:style w:type="paragraph" w:styleId="Title">
+  <w:style w:type="paragraph" w:styleId="Tittel">
     <w:name w:val="Title"/>
     <w:basedOn w:val="Normal"/>
     <w:next w:val="BodyTextL25"/>
-    <w:link w:val="TitleChar"/>
+    <w:link w:val="TittelTegn"/>
     <w:qFormat/>
     <w:rsid w:val="00A33890"/>
     <w:pPr>
@@ -7266,10 +7264,10 @@
       <w:szCs w:val="56"/>
     </w:rPr>
   </w:style>
-  <w:style w:type="character" w:customStyle="1" w:styleId="TitleChar">
-    <w:name w:val="Title Char"/>
-    <w:basedOn w:val="DefaultParagraphFont"/>
-    <w:link w:val="Title"/>
+  <w:style w:type="character" w:customStyle="1" w:styleId="TittelTegn">
+    <w:name w:val="Tittel Tegn"/>
+    <w:basedOn w:val="Standardskriftforavsnitt"/>
+    <w:link w:val="Tittel"/>
     <w:rsid w:val="00A33890"/>
     <w:rPr>
       <w:rFonts w:eastAsiaTheme="majorEastAsia" w:cstheme="majorBidi"/>
@@ -7281,7 +7279,7 @@
   </w:style>
   <w:style w:type="table" w:customStyle="1" w:styleId="LabTableStyle1">
     <w:name w:val="Lab_Table_Style1"/>
-    <w:basedOn w:val="TableNormal"/>
+    <w:basedOn w:val="Vanligtabell"/>
     <w:uiPriority w:val="99"/>
     <w:qFormat/>
     <w:rsid w:val="00C77B29"/>
@@ -7336,9 +7334,9 @@
       </w:tcPr>
     </w:tblStylePr>
   </w:style>
-  <w:style w:type="character" w:styleId="PlaceholderText">
+  <w:style w:type="character" w:styleId="Plassholdertekst">
     <w:name w:val="Placeholder Text"/>
-    <w:basedOn w:val="DefaultParagraphFont"/>
+    <w:basedOn w:val="Standardskriftforavsnitt"/>
     <w:uiPriority w:val="99"/>
     <w:semiHidden/>
     <w:rsid w:val="00FA154B"/>
@@ -7348,7 +7346,7 @@
   </w:style>
   <w:style w:type="numbering" w:customStyle="1" w:styleId="PartStepSubStepList">
     <w:name w:val="Part_Step_SubStep_List"/>
-    <w:basedOn w:val="NoList"/>
+    <w:basedOn w:val="Ingenliste"/>
     <w:uiPriority w:val="99"/>
     <w:rsid w:val="00523466"/>
     <w:pPr>
@@ -7361,7 +7359,7 @@
 </file>
 
 <file path=word/glossary/document.xml><?xml version="1.0" encoding="utf-8"?>
-<w:glossaryDocument xmlns:wpc="http://schemas.microsoft.com/office/word/2010/wordprocessingCanvas" xmlns:cx="http://schemas.microsoft.com/office/drawing/2014/chartex" xmlns:cx1="http://schemas.microsoft.com/office/drawing/2015/9/8/chartex" xmlns:cx2="http://schemas.microsoft.com/office/drawing/2015/10/21/chartex" xmlns:cx3="http://schemas.microsoft.com/office/drawing/2016/5/9/chartex" xmlns:cx4="http://schemas.microsoft.com/office/drawing/2016/5/10/chartex" xmlns:cx5="http://schemas.microsoft.com/office/drawing/2016/5/11/chartex" xmlns:cx6="http://schemas.microsoft.com/office/drawing/2016/5/12/chartex" xmlns:cx7="http://schemas.microsoft.com/office/drawing/2016/5/13/chartex" xmlns:cx8="http://schemas.microsoft.com/office/drawing/2016/5/14/chartex" xmlns:mc="http://schemas.openxmlformats.org/markup-compatibility/2006" xmlns:aink="http://schemas.microsoft.com/office/drawing/2016/ink" xmlns:am3d="http://schemas.microsoft.com/office/drawing/2017/model3d" xmlns:o="urn:schemas-microsoft-com:office:office" xmlns:r="http://schemas.openxmlformats.org/officeDocument/2006/relationships" xmlns:m="http://schemas.openxmlformats.org/officeDocument/2006/math" xmlns:v="urn:schemas-microsoft-com:vml" xmlns:wp14="http://schemas.microsoft.com/office/word/2010/wordprocessingDrawing" xmlns:wp="http://schemas.openxmlformats.org/drawingml/2006/wordprocessingDrawing" xmlns:w10="urn:schemas-microsoft-com:office:word" xmlns:w="http://schemas.openxmlformats.org/wordprocessingml/2006/main" xmlns:w14="http://schemas.microsoft.com/office/word/2010/wordml" xmlns:w15="http://schemas.microsoft.com/office/word/2012/wordml" xmlns:w16cid="http://schemas.microsoft.com/office/word/2016/wordml/cid" xmlns:w16se="http://schemas.microsoft.com/office/word/2015/wordml/symex" xmlns:wpg="http://schemas.microsoft.com/office/word/2010/wordprocessingGroup" xmlns:wpi="http://schemas.microsoft.com/office/word/2010/wordprocessingInk" xmlns:wne="http://schemas.microsoft.com/office/word/2006/wordml" xmlns:wps="http://schemas.microsoft.com/office/word/2010/wordprocessingShape" mc:Ignorable="w14 w15 w16se w16cid wp14">
+<w:glossaryDocument xmlns:wpc="http://schemas.microsoft.com/office/word/2010/wordprocessingCanvas" xmlns:cx="http://schemas.microsoft.com/office/drawing/2014/chartex" xmlns:cx1="http://schemas.microsoft.com/office/drawing/2015/9/8/chartex" xmlns:cx2="http://schemas.microsoft.com/office/drawing/2015/10/21/chartex" xmlns:cx3="http://schemas.microsoft.com/office/drawing/2016/5/9/chartex" xmlns:cx4="http://schemas.microsoft.com/office/drawing/2016/5/10/chartex" xmlns:cx5="http://schemas.microsoft.com/office/drawing/2016/5/11/chartex" xmlns:cx6="http://schemas.microsoft.com/office/drawing/2016/5/12/chartex" xmlns:cx7="http://schemas.microsoft.com/office/drawing/2016/5/13/chartex" xmlns:cx8="http://schemas.microsoft.com/office/drawing/2016/5/14/chartex" xmlns:mc="http://schemas.openxmlformats.org/markup-compatibility/2006" xmlns:aink="http://schemas.microsoft.com/office/drawing/2016/ink" xmlns:am3d="http://schemas.microsoft.com/office/drawing/2017/model3d" xmlns:o="urn:schemas-microsoft-com:office:office" xmlns:r="http://schemas.openxmlformats.org/officeDocument/2006/relationships" xmlns:m="http://schemas.openxmlformats.org/officeDocument/2006/math" xmlns:v="urn:schemas-microsoft-com:vml" xmlns:wp14="http://schemas.microsoft.com/office/word/2010/wordprocessingDrawing" xmlns:wp="http://schemas.openxmlformats.org/drawingml/2006/wordprocessingDrawing" xmlns:w10="urn:schemas-microsoft-com:office:word" xmlns:w="http://schemas.openxmlformats.org/wordprocessingml/2006/main" xmlns:w14="http://schemas.microsoft.com/office/word/2010/wordml" xmlns:w15="http://schemas.microsoft.com/office/word/2012/wordml" xmlns:w16cex="http://schemas.microsoft.com/office/word/2018/wordml/cex" xmlns:w16cid="http://schemas.microsoft.com/office/word/2016/wordml/cid" xmlns:w16="http://schemas.microsoft.com/office/word/2018/wordml" xmlns:w16se="http://schemas.microsoft.com/office/word/2015/wordml/symex" xmlns:wpg="http://schemas.microsoft.com/office/word/2010/wordprocessingGroup" xmlns:wpi="http://schemas.microsoft.com/office/word/2010/wordprocessingInk" xmlns:wne="http://schemas.microsoft.com/office/word/2006/wordml" xmlns:wps="http://schemas.microsoft.com/office/word/2010/wordprocessingShape" mc:Ignorable="w14 w15 w16se w16cid w16 w16cex wp14">
   <w:docParts>
     <w:docPart>
       <w:docPartPr>
@@ -7385,7 +7383,7 @@
           </w:pPr>
           <w:r>
             <w:rPr>
-              <w:rStyle w:val="PlaceholderText"/>
+              <w:rStyle w:val="Plassholdertekst"/>
             </w:rPr>
             <w:t>[Title]</w:t>
           </w:r>
@@ -7397,7 +7395,7 @@
 </file>
 
 <file path=word/glossary/fontTable.xml><?xml version="1.0" encoding="utf-8"?>
-<w:fonts xmlns:mc="http://schemas.openxmlformats.org/markup-compatibility/2006" xmlns:r="http://schemas.openxmlformats.org/officeDocument/2006/relationships" xmlns:w="http://schemas.openxmlformats.org/wordprocessingml/2006/main" xmlns:w14="http://schemas.microsoft.com/office/word/2010/wordml" xmlns:w15="http://schemas.microsoft.com/office/word/2012/wordml" xmlns:w16cid="http://schemas.microsoft.com/office/word/2016/wordml/cid" xmlns:w16se="http://schemas.microsoft.com/office/word/2015/wordml/symex" mc:Ignorable="w14 w15 w16se w16cid">
+<w:fonts xmlns:mc="http://schemas.openxmlformats.org/markup-compatibility/2006" xmlns:r="http://schemas.openxmlformats.org/officeDocument/2006/relationships" xmlns:w="http://schemas.openxmlformats.org/wordprocessingml/2006/main" xmlns:w14="http://schemas.microsoft.com/office/word/2010/wordml" xmlns:w15="http://schemas.microsoft.com/office/word/2012/wordml" xmlns:w16cex="http://schemas.microsoft.com/office/word/2018/wordml/cex" xmlns:w16cid="http://schemas.microsoft.com/office/word/2016/wordml/cid" xmlns:w16="http://schemas.microsoft.com/office/word/2018/wordml" xmlns:w16se="http://schemas.microsoft.com/office/word/2015/wordml/symex" mc:Ignorable="w14 w15 w16se w16cid w16 w16cex">
   <w:font w:name="Arial">
     <w:panose1 w:val="020B0604020202020204"/>
     <w:charset w:val="00"/>
@@ -7438,7 +7436,7 @@
     <w:charset w:val="00"/>
     <w:family w:val="swiss"/>
     <w:pitch w:val="variable"/>
-    <w:sig w:usb0="E0002AFF" w:usb1="C000247B" w:usb2="00000009" w:usb3="00000000" w:csb0="000001FF" w:csb1="00000000"/>
+    <w:sig w:usb0="E4002EFF" w:usb1="C000247B" w:usb2="00000009" w:usb3="00000000" w:csb0="000001FF" w:csb1="00000000"/>
   </w:font>
   <w:font w:name="Tahoma">
     <w:panose1 w:val="020B0604030504040204"/>
@@ -7459,15 +7457,16 @@
     <w:charset w:val="00"/>
     <w:family w:val="swiss"/>
     <w:pitch w:val="variable"/>
-    <w:sig w:usb0="E0002AFF" w:usb1="C000247B" w:usb2="00000009" w:usb3="00000000" w:csb0="000001FF" w:csb1="00000000"/>
+    <w:sig w:usb0="E4002EFF" w:usb1="C000247B" w:usb2="00000009" w:usb3="00000000" w:csb0="000001FF" w:csb1="00000000"/>
   </w:font>
 </w:fonts>
 </file>
 
 <file path=word/glossary/settings.xml><?xml version="1.0" encoding="utf-8"?>
-<w:settings xmlns:mc="http://schemas.openxmlformats.org/markup-compatibility/2006" xmlns:o="urn:schemas-microsoft-com:office:office" xmlns:r="http://schemas.openxmlformats.org/officeDocument/2006/relationships" xmlns:m="http://schemas.openxmlformats.org/officeDocument/2006/math" xmlns:v="urn:schemas-microsoft-com:vml" xmlns:w10="urn:schemas-microsoft-com:office:word" xmlns:w="http://schemas.openxmlformats.org/wordprocessingml/2006/main" xmlns:w14="http://schemas.microsoft.com/office/word/2010/wordml" xmlns:w15="http://schemas.microsoft.com/office/word/2012/wordml" xmlns:w16cid="http://schemas.microsoft.com/office/word/2016/wordml/cid" xmlns:w16se="http://schemas.microsoft.com/office/word/2015/wordml/symex" xmlns:sl="http://schemas.openxmlformats.org/schemaLibrary/2006/main" mc:Ignorable="w14 w15 w16se w16cid">
+<w:settings xmlns:mc="http://schemas.openxmlformats.org/markup-compatibility/2006" xmlns:o="urn:schemas-microsoft-com:office:office" xmlns:r="http://schemas.openxmlformats.org/officeDocument/2006/relationships" xmlns:m="http://schemas.openxmlformats.org/officeDocument/2006/math" xmlns:v="urn:schemas-microsoft-com:vml" xmlns:w10="urn:schemas-microsoft-com:office:word" xmlns:w="http://schemas.openxmlformats.org/wordprocessingml/2006/main" xmlns:w14="http://schemas.microsoft.com/office/word/2010/wordml" xmlns:w15="http://schemas.microsoft.com/office/word/2012/wordml" xmlns:w16cex="http://schemas.microsoft.com/office/word/2018/wordml/cex" xmlns:w16cid="http://schemas.microsoft.com/office/word/2016/wordml/cid" xmlns:w16="http://schemas.microsoft.com/office/word/2018/wordml" xmlns:w16se="http://schemas.microsoft.com/office/word/2015/wordml/symex" xmlns:sl="http://schemas.openxmlformats.org/schemaLibrary/2006/main" mc:Ignorable="w14 w15 w16se w16cid w16 w16cex">
   <w:view w:val="normal"/>
   <w:defaultTabStop w:val="720"/>
+  <w:hyphenationZone w:val="425"/>
   <w:characterSpacingControl w:val="doNotCompress"/>
   <w:compat>
     <w:useFELayout/>
@@ -7480,6 +7479,7 @@
   </w:compat>
   <w:rsids>
     <w:rsidRoot w:val="00F7254D"/>
+    <w:rsid w:val="001D1D76"/>
     <w:rsid w:val="004A506A"/>
     <w:rsid w:val="004E049E"/>
     <w:rsid w:val="00685D60"/>
@@ -7504,14 +7504,14 @@
   </m:mathPr>
   <w:themeFontLang w:val="en-US"/>
   <w:clrSchemeMapping w:bg1="light1" w:t1="dark1" w:bg2="light2" w:t2="dark2" w:accent1="accent1" w:accent2="accent2" w:accent3="accent3" w:accent4="accent4" w:accent5="accent5" w:accent6="accent6" w:hyperlink="hyperlink" w:followedHyperlink="followedHyperlink"/>
-  <w:decimalSymbol w:val="."/>
-  <w:listSeparator w:val=","/>
+  <w:decimalSymbol w:val=","/>
+  <w:listSeparator w:val=";"/>
   <w15:chartTrackingRefBased/>
 </w:settings>
 </file>
 
 <file path=word/glossary/styles.xml><?xml version="1.0" encoding="utf-8"?>
-<w:styles xmlns:mc="http://schemas.openxmlformats.org/markup-compatibility/2006" xmlns:r="http://schemas.openxmlformats.org/officeDocument/2006/relationships" xmlns:w="http://schemas.openxmlformats.org/wordprocessingml/2006/main" xmlns:w14="http://schemas.microsoft.com/office/word/2010/wordml" xmlns:w15="http://schemas.microsoft.com/office/word/2012/wordml" xmlns:w16cid="http://schemas.microsoft.com/office/word/2016/wordml/cid" xmlns:w16se="http://schemas.microsoft.com/office/word/2015/wordml/symex" mc:Ignorable="w14 w15 w16se w16cid">
+<w:styles xmlns:mc="http://schemas.openxmlformats.org/markup-compatibility/2006" xmlns:r="http://schemas.openxmlformats.org/officeDocument/2006/relationships" xmlns:w="http://schemas.openxmlformats.org/wordprocessingml/2006/main" xmlns:w14="http://schemas.microsoft.com/office/word/2010/wordml" xmlns:w15="http://schemas.microsoft.com/office/word/2012/wordml" xmlns:w16cex="http://schemas.microsoft.com/office/word/2018/wordml/cex" xmlns:w16cid="http://schemas.microsoft.com/office/word/2016/wordml/cid" xmlns:w16="http://schemas.microsoft.com/office/word/2018/wordml" xmlns:w16se="http://schemas.microsoft.com/office/word/2015/wordml/symex" mc:Ignorable="w14 w15 w16se w16cid w16 w16cex">
   <w:docDefaults>
     <w:rPrDefault>
       <w:rPr>
@@ -7527,7 +7527,7 @@
       </w:pPr>
     </w:pPrDefault>
   </w:docDefaults>
-  <w:latentStyles w:defLockedState="0" w:defUIPriority="99" w:defSemiHidden="0" w:defUnhideWhenUsed="0" w:defQFormat="0" w:count="375">
+  <w:latentStyles w:defLockedState="0" w:defUIPriority="99" w:defSemiHidden="0" w:defUnhideWhenUsed="0" w:defQFormat="0" w:count="376">
     <w:lsdException w:name="Normal" w:uiPriority="0" w:qFormat="1"/>
     <w:lsdException w:name="heading 1" w:uiPriority="9" w:qFormat="1"/>
     <w:lsdException w:name="heading 2" w:semiHidden="1" w:uiPriority="9" w:unhideWhenUsed="1" w:qFormat="1"/>
@@ -7633,7 +7633,6 @@
     <w:lsdException w:name="HTML Sample" w:semiHidden="1" w:unhideWhenUsed="1"/>
     <w:lsdException w:name="HTML Typewriter" w:semiHidden="1" w:unhideWhenUsed="1"/>
     <w:lsdException w:name="HTML Variable" w:semiHidden="1" w:unhideWhenUsed="1"/>
-    <w:lsdException w:name="Normal Table" w:semiHidden="1" w:unhideWhenUsed="1"/>
     <w:lsdException w:name="annotation subject" w:semiHidden="1" w:unhideWhenUsed="1"/>
     <w:lsdException w:name="No List" w:semiHidden="1" w:unhideWhenUsed="1"/>
     <w:lsdException w:name="Outline List 1" w:semiHidden="1" w:unhideWhenUsed="1"/>
@@ -7680,10 +7679,8 @@
     <w:lsdException w:name="Table Subtle 2" w:semiHidden="1" w:unhideWhenUsed="1"/>
     <w:lsdException w:name="Table Web 1" w:semiHidden="1" w:unhideWhenUsed="1"/>
     <w:lsdException w:name="Table Web 2" w:semiHidden="1" w:unhideWhenUsed="1"/>
-    <w:lsdException w:name="Table Web 3" w:semiHidden="1" w:unhideWhenUsed="1"/>
     <w:lsdException w:name="Balloon Text" w:semiHidden="1" w:unhideWhenUsed="1"/>
     <w:lsdException w:name="Table Grid" w:uiPriority="39"/>
-    <w:lsdException w:name="Table Theme" w:semiHidden="1" w:unhideWhenUsed="1"/>
     <w:lsdException w:name="Placeholder Text" w:semiHidden="1"/>
     <w:lsdException w:name="No Spacing" w:uiPriority="1" w:qFormat="1"/>
     <w:lsdException w:name="Light Shading" w:uiPriority="60"/>
@@ -7903,18 +7900,19 @@
     <w:lsdException w:name="Smart Hyperlink" w:semiHidden="1" w:unhideWhenUsed="1"/>
     <w:lsdException w:name="Hashtag" w:semiHidden="1" w:unhideWhenUsed="1"/>
     <w:lsdException w:name="Unresolved Mention" w:semiHidden="1" w:unhideWhenUsed="1"/>
+    <w:lsdException w:name="Smart Link" w:semiHidden="1" w:unhideWhenUsed="1"/>
   </w:latentStyles>
   <w:style w:type="paragraph" w:default="1" w:styleId="Normal">
     <w:name w:val="Normal"/>
     <w:qFormat/>
   </w:style>
-  <w:style w:type="character" w:default="1" w:styleId="DefaultParagraphFont">
+  <w:style w:type="character" w:default="1" w:styleId="Standardskriftforavsnitt">
     <w:name w:val="Default Paragraph Font"/>
     <w:uiPriority w:val="1"/>
     <w:semiHidden/>
     <w:unhideWhenUsed/>
   </w:style>
-  <w:style w:type="table" w:default="1" w:styleId="TableNormal">
+  <w:style w:type="table" w:default="1" w:styleId="Vanligtabell">
     <w:name w:val="Normal Table"/>
     <w:uiPriority w:val="99"/>
     <w:semiHidden/>
@@ -7929,15 +7927,15 @@
       </w:tblCellMar>
     </w:tblPr>
   </w:style>
-  <w:style w:type="numbering" w:default="1" w:styleId="NoList">
+  <w:style w:type="numbering" w:default="1" w:styleId="Ingenliste">
     <w:name w:val="No List"/>
     <w:uiPriority w:val="99"/>
     <w:semiHidden/>
     <w:unhideWhenUsed/>
   </w:style>
-  <w:style w:type="character" w:styleId="PlaceholderText">
+  <w:style w:type="character" w:styleId="Plassholdertekst">
     <w:name w:val="Placeholder Text"/>
-    <w:basedOn w:val="DefaultParagraphFont"/>
+    <w:basedOn w:val="Standardskriftforavsnitt"/>
     <w:uiPriority w:val="99"/>
     <w:semiHidden/>
     <w:rPr>
@@ -7951,7 +7949,7 @@
 </file>
 
 <file path=word/glossary/webSettings.xml><?xml version="1.0" encoding="utf-8"?>
-<w:webSettings xmlns:mc="http://schemas.openxmlformats.org/markup-compatibility/2006" xmlns:r="http://schemas.openxmlformats.org/officeDocument/2006/relationships" xmlns:w="http://schemas.openxmlformats.org/wordprocessingml/2006/main" xmlns:w14="http://schemas.microsoft.com/office/word/2010/wordml" xmlns:w15="http://schemas.microsoft.com/office/word/2012/wordml" xmlns:w16cid="http://schemas.microsoft.com/office/word/2016/wordml/cid" xmlns:w16se="http://schemas.microsoft.com/office/word/2015/wordml/symex" mc:Ignorable="w14 w15 w16se w16cid">
+<w:webSettings xmlns:mc="http://schemas.openxmlformats.org/markup-compatibility/2006" xmlns:r="http://schemas.openxmlformats.org/officeDocument/2006/relationships" xmlns:w="http://schemas.openxmlformats.org/wordprocessingml/2006/main" xmlns:w14="http://schemas.microsoft.com/office/word/2010/wordml" xmlns:w15="http://schemas.microsoft.com/office/word/2012/wordml" xmlns:w16cex="http://schemas.microsoft.com/office/word/2018/wordml/cex" xmlns:w16cid="http://schemas.microsoft.com/office/word/2016/wordml/cid" xmlns:w16="http://schemas.microsoft.com/office/word/2018/wordml" xmlns:w16se="http://schemas.microsoft.com/office/word/2015/wordml/symex" mc:Ignorable="w14 w15 w16se w16cid w16 w16cex">
   <w:optimizeForBrowser/>
   <w:allowPNG/>
 </w:webSettings>
